--- a/pa/PA4/Weekly Meeting Report/Weekly Meeting Report 2.docx
+++ b/pa/PA4/Weekly Meeting Report/Weekly Meeting Report 2.docx
@@ -31,7 +31,7 @@
           <w:sz w:val="40"/>
           <w:szCs w:val="40"/>
         </w:rPr>
-        <w:t xml:space="preserve">Scrum </w:t>
+        <w:t>Meeting</w:t>
       </w:r>
       <w:r>
         <w:rPr>
@@ -41,7 +41,7 @@
           <w:sz w:val="40"/>
           <w:szCs w:val="40"/>
         </w:rPr>
-        <w:t xml:space="preserve">Report </w:t>
+        <w:t xml:space="preserve"> </w:t>
       </w:r>
       <w:r>
         <w:rPr>
@@ -51,6 +51,16 @@
           <w:sz w:val="40"/>
           <w:szCs w:val="40"/>
         </w:rPr>
+        <w:t xml:space="preserve">Report </w:t>
+      </w:r>
+      <w:r>
+        <w:rPr>
+          <w:rFonts w:ascii="Cambria" w:eastAsia="Cambria" w:hAnsi="Cambria" w:cs="Cambria"/>
+          <w:b/>
+          <w:color w:val="366091"/>
+          <w:sz w:val="40"/>
+          <w:szCs w:val="40"/>
+        </w:rPr>
         <w:t>2</w:t>
       </w:r>
     </w:p>
@@ -212,34 +222,25 @@
           <w:sz w:val="20"/>
           <w:szCs w:val="20"/>
         </w:rPr>
+        <w:t>10</w:t>
+      </w:r>
+      <w:r>
+        <w:rPr>
+          <w:rFonts w:ascii="Times New Roman" w:eastAsia="Times New Roman" w:hAnsi="Times New Roman" w:cs="Times New Roman"/>
+          <w:b/>
+          <w:sz w:val="20"/>
+          <w:szCs w:val="20"/>
+        </w:rPr>
+        <w:t>/1</w:t>
+      </w:r>
+      <w:r>
+        <w:rPr>
+          <w:rFonts w:ascii="Times New Roman" w:eastAsia="Times New Roman" w:hAnsi="Times New Roman" w:cs="Times New Roman"/>
+          <w:b/>
+          <w:sz w:val="20"/>
+          <w:szCs w:val="20"/>
+        </w:rPr>
         <w:t>2</w:t>
-      </w:r>
-      <w:r>
-        <w:rPr>
-          <w:rFonts w:ascii="Times New Roman" w:eastAsia="Times New Roman" w:hAnsi="Times New Roman" w:cs="Times New Roman"/>
-          <w:b/>
-          <w:sz w:val="20"/>
-          <w:szCs w:val="20"/>
-        </w:rPr>
-        <w:t>6</w:t>
-      </w:r>
-      <w:r>
-        <w:rPr>
-          <w:rFonts w:ascii="Times New Roman" w:eastAsia="Times New Roman" w:hAnsi="Times New Roman" w:cs="Times New Roman"/>
-          <w:b/>
-          <w:sz w:val="20"/>
-          <w:szCs w:val="20"/>
-        </w:rPr>
-        <w:t>/1</w:t>
-      </w:r>
-      <w:r>
-        <w:rPr>
-          <w:rFonts w:ascii="Times New Roman" w:eastAsia="Times New Roman" w:hAnsi="Times New Roman" w:cs="Times New Roman"/>
-          <w:b/>
-          <w:sz w:val="20"/>
-          <w:szCs w:val="20"/>
-        </w:rPr>
-        <w:t>1</w:t>
       </w:r>
       <w:r>
         <w:rPr>
@@ -442,15 +443,7 @@
           <w:sz w:val="20"/>
           <w:szCs w:val="20"/>
         </w:rPr>
-        <w:t>Absent</w:t>
-      </w:r>
-      <w:r>
-        <w:rPr>
-          <w:rFonts w:ascii="Times New Roman" w:hAnsi="Times New Roman" w:cs="Times New Roman"/>
-          <w:sz w:val="20"/>
-          <w:szCs w:val="20"/>
-        </w:rPr>
-        <w:t>:</w:t>
+        <w:t>Absent:</w:t>
       </w:r>
     </w:p>
     <w:p>
@@ -501,7 +494,6 @@
     <w:p>
       <w:pPr>
         <w:spacing w:line="240" w:lineRule="auto"/>
-        <w:ind w:firstLine="360"/>
         <w:rPr>
           <w:rFonts w:ascii="Times New Roman" w:eastAsia="Times New Roman" w:hAnsi="Times New Roman" w:cs="Times New Roman"/>
           <w:sz w:val="20"/>
@@ -525,7 +517,6 @@
     <w:p>
       <w:pPr>
         <w:spacing w:line="240" w:lineRule="auto"/>
-        <w:ind w:firstLine="360"/>
         <w:rPr>
           <w:rFonts w:ascii="Times New Roman" w:eastAsia="Times New Roman" w:hAnsi="Times New Roman" w:cs="Times New Roman"/>
           <w:sz w:val="20"/>
@@ -548,7 +539,7 @@
       <w:pPr>
         <w:numPr>
           <w:ilvl w:val="0"/>
-          <w:numId w:val="2"/>
+          <w:numId w:val="16"/>
         </w:numPr>
         <w:spacing w:line="240" w:lineRule="auto"/>
         <w:textAlignment w:val="baseline"/>
@@ -568,36 +559,14 @@
           <w:szCs w:val="20"/>
           <w:lang w:val="en-US"/>
         </w:rPr>
-        <w:t>Fixed bug PA1</w:t>
+        <w:t>Search topic function</w:t>
       </w:r>
     </w:p>
     <w:p>
       <w:pPr>
-        <w:spacing w:line="240" w:lineRule="auto"/>
-        <w:ind w:firstLine="360"/>
-        <w:rPr>
-          <w:rFonts w:ascii="Times New Roman" w:eastAsia="Times New Roman" w:hAnsi="Times New Roman" w:cs="Times New Roman"/>
-          <w:sz w:val="20"/>
-          <w:szCs w:val="20"/>
-          <w:lang w:val="en-US"/>
-        </w:rPr>
-      </w:pPr>
-      <w:r>
-        <w:rPr>
-          <w:rFonts w:ascii="Times New Roman" w:eastAsia="Times New Roman" w:hAnsi="Times New Roman" w:cs="Times New Roman"/>
-          <w:color w:val="000000"/>
-          <w:sz w:val="20"/>
-          <w:szCs w:val="20"/>
-          <w:lang w:val="en-US"/>
-        </w:rPr>
-        <w:t>What will I do until next week?</w:t>
-      </w:r>
-    </w:p>
-    <w:p>
-      <w:pPr>
         <w:numPr>
           <w:ilvl w:val="0"/>
-          <w:numId w:val="3"/>
+          <w:numId w:val="16"/>
         </w:numPr>
         <w:spacing w:line="240" w:lineRule="auto"/>
         <w:textAlignment w:val="baseline"/>
@@ -617,36 +586,35 @@
           <w:szCs w:val="20"/>
           <w:lang w:val="en-US"/>
         </w:rPr>
-        <w:t>Continue coding profile page</w:t>
+        <w:t>Load user’s avatar in admin page</w:t>
       </w:r>
     </w:p>
     <w:p>
       <w:pPr>
         <w:spacing w:line="240" w:lineRule="auto"/>
-        <w:ind w:firstLine="360"/>
-        <w:rPr>
-          <w:rFonts w:ascii="Times New Roman" w:eastAsia="Times New Roman" w:hAnsi="Times New Roman" w:cs="Times New Roman"/>
-          <w:sz w:val="20"/>
-          <w:szCs w:val="20"/>
-          <w:lang w:val="en-US"/>
-        </w:rPr>
-      </w:pPr>
-      <w:r>
-        <w:rPr>
-          <w:rFonts w:ascii="Times New Roman" w:eastAsia="Times New Roman" w:hAnsi="Times New Roman" w:cs="Times New Roman"/>
-          <w:color w:val="000000"/>
-          <w:sz w:val="20"/>
-          <w:szCs w:val="20"/>
-          <w:lang w:val="en-US"/>
-        </w:rPr>
-        <w:t>What issues / problems /obstacles do I have?</w:t>
+        <w:rPr>
+          <w:rFonts w:ascii="Times New Roman" w:eastAsia="Times New Roman" w:hAnsi="Times New Roman" w:cs="Times New Roman"/>
+          <w:sz w:val="20"/>
+          <w:szCs w:val="20"/>
+          <w:lang w:val="en-US"/>
+        </w:rPr>
+      </w:pPr>
+      <w:r>
+        <w:rPr>
+          <w:rFonts w:ascii="Times New Roman" w:eastAsia="Times New Roman" w:hAnsi="Times New Roman" w:cs="Times New Roman"/>
+          <w:color w:val="000000"/>
+          <w:sz w:val="20"/>
+          <w:szCs w:val="20"/>
+          <w:lang w:val="en-US"/>
+        </w:rPr>
+        <w:t>What will I do until next week?</w:t>
       </w:r>
     </w:p>
     <w:p>
       <w:pPr>
         <w:numPr>
           <w:ilvl w:val="0"/>
-          <w:numId w:val="4"/>
+          <w:numId w:val="17"/>
         </w:numPr>
         <w:spacing w:line="240" w:lineRule="auto"/>
         <w:textAlignment w:val="baseline"/>
@@ -666,7 +634,7 @@
           <w:szCs w:val="20"/>
           <w:lang w:val="en-US"/>
         </w:rPr>
-        <w:t>Many deadlines</w:t>
+        <w:t>Design UI Prototype</w:t>
       </w:r>
     </w:p>
     <w:p>
@@ -679,58 +647,22 @@
           <w:lang w:val="en-US"/>
         </w:rPr>
       </w:pPr>
+      <w:r>
+        <w:rPr>
+          <w:rFonts w:ascii="Times New Roman" w:eastAsia="Times New Roman" w:hAnsi="Times New Roman" w:cs="Times New Roman"/>
+          <w:color w:val="000000"/>
+          <w:sz w:val="20"/>
+          <w:szCs w:val="20"/>
+          <w:lang w:val="en-US"/>
+        </w:rPr>
+        <w:t>What issues / problems /obstacles do I have?</w:t>
+      </w:r>
     </w:p>
     <w:p>
       <w:pPr>
-        <w:spacing w:line="240" w:lineRule="auto"/>
-        <w:ind w:firstLine="720"/>
-        <w:rPr>
-          <w:rFonts w:ascii="Times New Roman" w:eastAsia="Times New Roman" w:hAnsi="Times New Roman" w:cs="Times New Roman"/>
-          <w:sz w:val="20"/>
-          <w:szCs w:val="20"/>
-          <w:lang w:val="en-US"/>
-        </w:rPr>
-      </w:pPr>
-      <w:r>
-        <w:rPr>
-          <w:rFonts w:ascii="Times New Roman" w:eastAsia="Times New Roman" w:hAnsi="Times New Roman" w:cs="Times New Roman"/>
-          <w:b/>
-          <w:bCs/>
-          <w:color w:val="000000"/>
-          <w:sz w:val="20"/>
-          <w:szCs w:val="20"/>
-          <w:lang w:val="en-US"/>
-        </w:rPr>
-        <w:t>Huy Anh:</w:t>
-      </w:r>
-    </w:p>
-    <w:p>
-      <w:pPr>
-        <w:spacing w:line="240" w:lineRule="auto"/>
-        <w:ind w:firstLine="360"/>
-        <w:rPr>
-          <w:rFonts w:ascii="Times New Roman" w:eastAsia="Times New Roman" w:hAnsi="Times New Roman" w:cs="Times New Roman"/>
-          <w:sz w:val="20"/>
-          <w:szCs w:val="20"/>
-          <w:lang w:val="en-US"/>
-        </w:rPr>
-      </w:pPr>
-      <w:r>
-        <w:rPr>
-          <w:rFonts w:ascii="Times New Roman" w:eastAsia="Times New Roman" w:hAnsi="Times New Roman" w:cs="Times New Roman"/>
-          <w:color w:val="000000"/>
-          <w:sz w:val="20"/>
-          <w:szCs w:val="20"/>
-          <w:lang w:val="en-US"/>
-        </w:rPr>
-        <w:t>What have I done since last week?</w:t>
-      </w:r>
-    </w:p>
-    <w:p>
-      <w:pPr>
         <w:numPr>
           <w:ilvl w:val="0"/>
-          <w:numId w:val="5"/>
+          <w:numId w:val="18"/>
         </w:numPr>
         <w:spacing w:line="240" w:lineRule="auto"/>
         <w:textAlignment w:val="baseline"/>
@@ -750,26 +682,14 @@
           <w:szCs w:val="20"/>
           <w:lang w:val="en-US"/>
         </w:rPr>
-        <w:t xml:space="preserve">Weekly report 2 of </w:t>
-      </w:r>
-      <w:r>
-        <w:rPr>
-          <w:rFonts w:ascii="Times New Roman" w:eastAsia="Times New Roman" w:hAnsi="Times New Roman" w:cs="Times New Roman"/>
-          <w:b/>
-          <w:bCs/>
-          <w:color w:val="000000"/>
-          <w:sz w:val="20"/>
-          <w:szCs w:val="20"/>
-          <w:lang w:val="en-US"/>
-        </w:rPr>
-        <w:t>Sprint 3</w:t>
+        <w:t>Many deadlines</w:t>
       </w:r>
     </w:p>
     <w:p>
       <w:pPr>
         <w:numPr>
           <w:ilvl w:val="0"/>
-          <w:numId w:val="5"/>
+          <w:numId w:val="18"/>
         </w:numPr>
         <w:spacing w:line="240" w:lineRule="auto"/>
         <w:textAlignment w:val="baseline"/>
@@ -789,8 +709,30 @@
           <w:szCs w:val="20"/>
           <w:lang w:val="en-US"/>
         </w:rPr>
-        <w:t xml:space="preserve">Sprint Planning of </w:t>
-      </w:r>
+        <w:t>Bad internet connection</w:t>
+      </w:r>
+    </w:p>
+    <w:p>
+      <w:pPr>
+        <w:spacing w:line="240" w:lineRule="auto"/>
+        <w:rPr>
+          <w:rFonts w:ascii="Times New Roman" w:eastAsia="Times New Roman" w:hAnsi="Times New Roman" w:cs="Times New Roman"/>
+          <w:sz w:val="20"/>
+          <w:szCs w:val="20"/>
+          <w:lang w:val="en-US"/>
+        </w:rPr>
+      </w:pPr>
+    </w:p>
+    <w:p>
+      <w:pPr>
+        <w:spacing w:line="240" w:lineRule="auto"/>
+        <w:rPr>
+          <w:rFonts w:ascii="Times New Roman" w:eastAsia="Times New Roman" w:hAnsi="Times New Roman" w:cs="Times New Roman"/>
+          <w:sz w:val="20"/>
+          <w:szCs w:val="20"/>
+          <w:lang w:val="en-US"/>
+        </w:rPr>
+      </w:pPr>
       <w:r>
         <w:rPr>
           <w:rFonts w:ascii="Times New Roman" w:eastAsia="Times New Roman" w:hAnsi="Times New Roman" w:cs="Times New Roman"/>
@@ -801,14 +743,35 @@
           <w:szCs w:val="20"/>
           <w:lang w:val="en-US"/>
         </w:rPr>
-        <w:t>Sprint 3</w:t>
+        <w:t>Huy Anh:</w:t>
       </w:r>
     </w:p>
     <w:p>
       <w:pPr>
+        <w:spacing w:line="240" w:lineRule="auto"/>
+        <w:rPr>
+          <w:rFonts w:ascii="Times New Roman" w:eastAsia="Times New Roman" w:hAnsi="Times New Roman" w:cs="Times New Roman"/>
+          <w:sz w:val="20"/>
+          <w:szCs w:val="20"/>
+          <w:lang w:val="en-US"/>
+        </w:rPr>
+      </w:pPr>
+      <w:r>
+        <w:rPr>
+          <w:rFonts w:ascii="Times New Roman" w:eastAsia="Times New Roman" w:hAnsi="Times New Roman" w:cs="Times New Roman"/>
+          <w:color w:val="000000"/>
+          <w:sz w:val="20"/>
+          <w:szCs w:val="20"/>
+          <w:lang w:val="en-US"/>
+        </w:rPr>
+        <w:t>What have I done since last week?</w:t>
+      </w:r>
+    </w:p>
+    <w:p>
+      <w:pPr>
         <w:numPr>
           <w:ilvl w:val="0"/>
-          <w:numId w:val="5"/>
+          <w:numId w:val="19"/>
         </w:numPr>
         <w:spacing w:line="240" w:lineRule="auto"/>
         <w:textAlignment w:val="baseline"/>
@@ -828,26 +791,14 @@
           <w:szCs w:val="20"/>
           <w:lang w:val="en-US"/>
         </w:rPr>
-        <w:t>Sprint Review Meeting of</w:t>
-      </w:r>
-      <w:r>
-        <w:rPr>
-          <w:rFonts w:ascii="Times New Roman" w:eastAsia="Times New Roman" w:hAnsi="Times New Roman" w:cs="Times New Roman"/>
-          <w:b/>
-          <w:bCs/>
-          <w:color w:val="000000"/>
-          <w:sz w:val="20"/>
-          <w:szCs w:val="20"/>
-          <w:lang w:val="en-US"/>
-        </w:rPr>
-        <w:t xml:space="preserve"> Sprint 3</w:t>
+        <w:t>UI Prototype</w:t>
       </w:r>
     </w:p>
     <w:p>
       <w:pPr>
         <w:numPr>
           <w:ilvl w:val="0"/>
-          <w:numId w:val="5"/>
+          <w:numId w:val="19"/>
         </w:numPr>
         <w:spacing w:line="240" w:lineRule="auto"/>
         <w:textAlignment w:val="baseline"/>
@@ -867,47 +818,14 @@
           <w:szCs w:val="20"/>
           <w:lang w:val="en-US"/>
         </w:rPr>
-        <w:t>Define Software Architecture</w:t>
+        <w:t>Sprint Review Meeting</w:t>
       </w:r>
     </w:p>
     <w:p>
       <w:pPr>
-        <w:spacing w:line="240" w:lineRule="auto"/>
-        <w:rPr>
-          <w:rFonts w:ascii="Times New Roman" w:eastAsia="Times New Roman" w:hAnsi="Times New Roman" w:cs="Times New Roman"/>
-          <w:sz w:val="20"/>
-          <w:szCs w:val="20"/>
-          <w:lang w:val="en-US"/>
-        </w:rPr>
-      </w:pPr>
-    </w:p>
-    <w:p>
-      <w:pPr>
-        <w:spacing w:line="240" w:lineRule="auto"/>
-        <w:ind w:firstLine="360"/>
-        <w:rPr>
-          <w:rFonts w:ascii="Times New Roman" w:eastAsia="Times New Roman" w:hAnsi="Times New Roman" w:cs="Times New Roman"/>
-          <w:sz w:val="20"/>
-          <w:szCs w:val="20"/>
-          <w:lang w:val="en-US"/>
-        </w:rPr>
-      </w:pPr>
-      <w:r>
-        <w:rPr>
-          <w:rFonts w:ascii="Times New Roman" w:eastAsia="Times New Roman" w:hAnsi="Times New Roman" w:cs="Times New Roman"/>
-          <w:color w:val="000000"/>
-          <w:sz w:val="20"/>
-          <w:szCs w:val="20"/>
-          <w:lang w:val="en-US"/>
-        </w:rPr>
-        <w:t>What will I do next ?</w:t>
-      </w:r>
-    </w:p>
-    <w:p>
-      <w:pPr>
         <w:numPr>
           <w:ilvl w:val="0"/>
-          <w:numId w:val="6"/>
+          <w:numId w:val="19"/>
         </w:numPr>
         <w:spacing w:line="240" w:lineRule="auto"/>
         <w:textAlignment w:val="baseline"/>
@@ -927,14 +845,14 @@
           <w:szCs w:val="20"/>
           <w:lang w:val="en-US"/>
         </w:rPr>
-        <w:t>Document:</w:t>
+        <w:t>Sprint Review Planning</w:t>
       </w:r>
     </w:p>
     <w:p>
       <w:pPr>
         <w:numPr>
-          <w:ilvl w:val="1"/>
-          <w:numId w:val="7"/>
+          <w:ilvl w:val="0"/>
+          <w:numId w:val="19"/>
         </w:numPr>
         <w:spacing w:line="240" w:lineRule="auto"/>
         <w:textAlignment w:val="baseline"/>
@@ -954,7 +872,7 @@
           <w:szCs w:val="20"/>
           <w:lang w:val="en-US"/>
         </w:rPr>
-        <w:t xml:space="preserve">Weekly report 1 of </w:t>
+        <w:t xml:space="preserve">Weekly report 2 of </w:t>
       </w:r>
       <w:r>
         <w:rPr>
@@ -971,9 +889,41 @@
     </w:p>
     <w:p>
       <w:pPr>
+        <w:spacing w:line="240" w:lineRule="auto"/>
+        <w:rPr>
+          <w:rFonts w:ascii="Times New Roman" w:eastAsia="Times New Roman" w:hAnsi="Times New Roman" w:cs="Times New Roman"/>
+          <w:sz w:val="20"/>
+          <w:szCs w:val="20"/>
+          <w:lang w:val="en-US"/>
+        </w:rPr>
+      </w:pPr>
+    </w:p>
+    <w:p>
+      <w:pPr>
+        <w:spacing w:line="240" w:lineRule="auto"/>
+        <w:rPr>
+          <w:rFonts w:ascii="Times New Roman" w:eastAsia="Times New Roman" w:hAnsi="Times New Roman" w:cs="Times New Roman"/>
+          <w:sz w:val="20"/>
+          <w:szCs w:val="20"/>
+          <w:lang w:val="en-US"/>
+        </w:rPr>
+      </w:pPr>
+      <w:r>
+        <w:rPr>
+          <w:rFonts w:ascii="Times New Roman" w:eastAsia="Times New Roman" w:hAnsi="Times New Roman" w:cs="Times New Roman"/>
+          <w:color w:val="000000"/>
+          <w:sz w:val="20"/>
+          <w:szCs w:val="20"/>
+          <w:lang w:val="en-US"/>
+        </w:rPr>
+        <w:t>What will I do next ?</w:t>
+      </w:r>
+    </w:p>
+    <w:p>
+      <w:pPr>
         <w:numPr>
-          <w:ilvl w:val="1"/>
-          <w:numId w:val="7"/>
+          <w:ilvl w:val="0"/>
+          <w:numId w:val="20"/>
         </w:numPr>
         <w:spacing w:line="240" w:lineRule="auto"/>
         <w:textAlignment w:val="baseline"/>
@@ -993,14 +943,58 @@
           <w:szCs w:val="20"/>
           <w:lang w:val="en-US"/>
         </w:rPr>
-        <w:t>Revised SAD</w:t>
+        <w:t xml:space="preserve">Fix bugs from feedback of </w:t>
+      </w:r>
+      <w:r>
+        <w:rPr>
+          <w:rFonts w:ascii="Times New Roman" w:eastAsia="Times New Roman" w:hAnsi="Times New Roman" w:cs="Times New Roman"/>
+          <w:b/>
+          <w:bCs/>
+          <w:color w:val="000000"/>
+          <w:sz w:val="20"/>
+          <w:szCs w:val="20"/>
+          <w:lang w:val="en-US"/>
+        </w:rPr>
+        <w:t>PA3</w:t>
       </w:r>
     </w:p>
     <w:p>
       <w:pPr>
+        <w:spacing w:line="240" w:lineRule="auto"/>
+        <w:rPr>
+          <w:rFonts w:ascii="Times New Roman" w:eastAsia="Times New Roman" w:hAnsi="Times New Roman" w:cs="Times New Roman"/>
+          <w:sz w:val="20"/>
+          <w:szCs w:val="20"/>
+          <w:lang w:val="en-US"/>
+        </w:rPr>
+      </w:pPr>
+    </w:p>
+    <w:p>
+      <w:pPr>
+        <w:spacing w:line="240" w:lineRule="auto"/>
+        <w:rPr>
+          <w:rFonts w:ascii="Times New Roman" w:eastAsia="Times New Roman" w:hAnsi="Times New Roman" w:cs="Times New Roman"/>
+          <w:sz w:val="20"/>
+          <w:szCs w:val="20"/>
+          <w:lang w:val="en-US"/>
+        </w:rPr>
+      </w:pPr>
+      <w:r>
+        <w:rPr>
+          <w:rFonts w:ascii="Times New Roman" w:eastAsia="Times New Roman" w:hAnsi="Times New Roman" w:cs="Times New Roman"/>
+          <w:color w:val="000000"/>
+          <w:sz w:val="20"/>
+          <w:szCs w:val="20"/>
+          <w:lang w:val="en-US"/>
+        </w:rPr>
+        <w:t>What issues / problems /obstacles do I have?</w:t>
+      </w:r>
+    </w:p>
+    <w:p>
+      <w:pPr>
         <w:numPr>
-          <w:ilvl w:val="1"/>
-          <w:numId w:val="7"/>
+          <w:ilvl w:val="0"/>
+          <w:numId w:val="21"/>
         </w:numPr>
         <w:spacing w:line="240" w:lineRule="auto"/>
         <w:textAlignment w:val="baseline"/>
@@ -1020,14 +1014,69 @@
           <w:szCs w:val="20"/>
           <w:lang w:val="en-US"/>
         </w:rPr>
-        <w:t>UI Prototype</w:t>
+        <w:t>I have too many deadlines, thus I don't have enough time to finish all of my work.</w:t>
       </w:r>
     </w:p>
     <w:p>
       <w:pPr>
+        <w:spacing w:line="240" w:lineRule="auto"/>
+        <w:rPr>
+          <w:rFonts w:ascii="Times New Roman" w:eastAsia="Times New Roman" w:hAnsi="Times New Roman" w:cs="Times New Roman"/>
+          <w:sz w:val="20"/>
+          <w:szCs w:val="20"/>
+          <w:lang w:val="en-US"/>
+        </w:rPr>
+      </w:pPr>
+    </w:p>
+    <w:p>
+      <w:pPr>
+        <w:spacing w:line="240" w:lineRule="auto"/>
+        <w:rPr>
+          <w:rFonts w:ascii="Times New Roman" w:eastAsia="Times New Roman" w:hAnsi="Times New Roman" w:cs="Times New Roman"/>
+          <w:sz w:val="20"/>
+          <w:szCs w:val="20"/>
+          <w:lang w:val="en-US"/>
+        </w:rPr>
+      </w:pPr>
+      <w:r>
+        <w:rPr>
+          <w:rFonts w:ascii="Times New Roman" w:eastAsia="Times New Roman" w:hAnsi="Times New Roman" w:cs="Times New Roman"/>
+          <w:b/>
+          <w:bCs/>
+          <w:color w:val="000000"/>
+          <w:sz w:val="20"/>
+          <w:szCs w:val="20"/>
+          <w:lang w:val="en-US"/>
+        </w:rPr>
+        <w:t>Anh Khoa:</w:t>
+      </w:r>
+    </w:p>
+    <w:p>
+      <w:pPr>
+        <w:spacing w:line="240" w:lineRule="auto"/>
+        <w:rPr>
+          <w:rFonts w:ascii="Times New Roman" w:eastAsia="Times New Roman" w:hAnsi="Times New Roman" w:cs="Times New Roman"/>
+          <w:sz w:val="20"/>
+          <w:szCs w:val="20"/>
+          <w:lang w:val="en-US"/>
+        </w:rPr>
+      </w:pPr>
+      <w:r>
+        <w:rPr>
+          <w:rFonts w:ascii="Times New Roman" w:eastAsia="Times New Roman" w:hAnsi="Times New Roman" w:cs="Times New Roman"/>
+          <w:color w:val="000000"/>
+          <w:sz w:val="20"/>
+          <w:szCs w:val="20"/>
+          <w:lang w:val="en-US"/>
+        </w:rPr>
+        <w:t>What have I done since last week?</w:t>
+      </w:r>
+    </w:p>
+    <w:p>
+      <w:pPr>
         <w:numPr>
-          <w:ilvl w:val="1"/>
-          <w:numId w:val="7"/>
+          <w:ilvl w:val="0"/>
+          <w:numId w:val="22"/>
         </w:numPr>
         <w:spacing w:line="240" w:lineRule="auto"/>
         <w:textAlignment w:val="baseline"/>
@@ -1047,59 +1096,14 @@
           <w:szCs w:val="20"/>
           <w:lang w:val="en-US"/>
         </w:rPr>
-        <w:t xml:space="preserve">Fix bugs from feedback of </w:t>
-      </w:r>
-      <w:r>
-        <w:rPr>
-          <w:rFonts w:ascii="Times New Roman" w:eastAsia="Times New Roman" w:hAnsi="Times New Roman" w:cs="Times New Roman"/>
-          <w:b/>
-          <w:bCs/>
-          <w:color w:val="000000"/>
-          <w:sz w:val="20"/>
-          <w:szCs w:val="20"/>
-          <w:lang w:val="en-US"/>
-        </w:rPr>
-        <w:t>PA3</w:t>
+        <w:t>Feature for course detail</w:t>
       </w:r>
     </w:p>
     <w:p>
       <w:pPr>
-        <w:spacing w:line="240" w:lineRule="auto"/>
-        <w:rPr>
-          <w:rFonts w:ascii="Times New Roman" w:eastAsia="Times New Roman" w:hAnsi="Times New Roman" w:cs="Times New Roman"/>
-          <w:sz w:val="20"/>
-          <w:szCs w:val="20"/>
-          <w:lang w:val="en-US"/>
-        </w:rPr>
-      </w:pPr>
-    </w:p>
-    <w:p>
-      <w:pPr>
-        <w:spacing w:line="240" w:lineRule="auto"/>
-        <w:ind w:firstLine="360"/>
-        <w:rPr>
-          <w:rFonts w:ascii="Times New Roman" w:eastAsia="Times New Roman" w:hAnsi="Times New Roman" w:cs="Times New Roman"/>
-          <w:sz w:val="20"/>
-          <w:szCs w:val="20"/>
-          <w:lang w:val="en-US"/>
-        </w:rPr>
-      </w:pPr>
-      <w:r>
-        <w:rPr>
-          <w:rFonts w:ascii="Times New Roman" w:eastAsia="Times New Roman" w:hAnsi="Times New Roman" w:cs="Times New Roman"/>
-          <w:color w:val="000000"/>
-          <w:sz w:val="20"/>
-          <w:szCs w:val="20"/>
-          <w:lang w:val="en-US"/>
-        </w:rPr>
-        <w:t>What issues / problems /obstacles do I have?</w:t>
-      </w:r>
-    </w:p>
-    <w:p>
-      <w:pPr>
         <w:numPr>
           <w:ilvl w:val="0"/>
-          <w:numId w:val="8"/>
+          <w:numId w:val="22"/>
         </w:numPr>
         <w:spacing w:line="240" w:lineRule="auto"/>
         <w:textAlignment w:val="baseline"/>
@@ -1119,7 +1123,27 @@
           <w:szCs w:val="20"/>
           <w:lang w:val="en-US"/>
         </w:rPr>
-        <w:t>I have too many deadlines, thus I don't have enough time to finish all of my work.</w:t>
+        <w:t>UI Prototype - Setting account, create infor</w:t>
+      </w:r>
+      <w:r>
+        <w:rPr>
+          <w:rFonts w:ascii="Times New Roman" w:eastAsia="Times New Roman" w:hAnsi="Times New Roman" w:cs="Times New Roman"/>
+          <w:color w:val="000000"/>
+          <w:sz w:val="20"/>
+          <w:szCs w:val="20"/>
+          <w:lang w:val="en-US"/>
+        </w:rPr>
+        <w:t>mation</w:t>
+      </w:r>
+      <w:r>
+        <w:rPr>
+          <w:rFonts w:ascii="Times New Roman" w:eastAsia="Times New Roman" w:hAnsi="Times New Roman" w:cs="Times New Roman"/>
+          <w:color w:val="000000"/>
+          <w:sz w:val="20"/>
+          <w:szCs w:val="20"/>
+          <w:lang w:val="en-US"/>
+        </w:rPr>
+        <w:t>, Story</w:t>
       </w:r>
     </w:p>
     <w:p>
@@ -1136,54 +1160,29 @@
     <w:p>
       <w:pPr>
         <w:spacing w:line="240" w:lineRule="auto"/>
-        <w:ind w:firstLine="720"/>
-        <w:rPr>
-          <w:rFonts w:ascii="Times New Roman" w:eastAsia="Times New Roman" w:hAnsi="Times New Roman" w:cs="Times New Roman"/>
-          <w:sz w:val="20"/>
-          <w:szCs w:val="20"/>
-          <w:lang w:val="en-US"/>
-        </w:rPr>
-      </w:pPr>
-      <w:r>
-        <w:rPr>
-          <w:rFonts w:ascii="Times New Roman" w:eastAsia="Times New Roman" w:hAnsi="Times New Roman" w:cs="Times New Roman"/>
-          <w:b/>
-          <w:bCs/>
-          <w:color w:val="000000"/>
-          <w:sz w:val="20"/>
-          <w:szCs w:val="20"/>
-          <w:lang w:val="en-US"/>
-        </w:rPr>
-        <w:t>Anh Khoa:</w:t>
+        <w:rPr>
+          <w:rFonts w:ascii="Times New Roman" w:eastAsia="Times New Roman" w:hAnsi="Times New Roman" w:cs="Times New Roman"/>
+          <w:sz w:val="20"/>
+          <w:szCs w:val="20"/>
+          <w:lang w:val="en-US"/>
+        </w:rPr>
+      </w:pPr>
+      <w:r>
+        <w:rPr>
+          <w:rFonts w:ascii="Times New Roman" w:eastAsia="Times New Roman" w:hAnsi="Times New Roman" w:cs="Times New Roman"/>
+          <w:color w:val="000000"/>
+          <w:sz w:val="20"/>
+          <w:szCs w:val="20"/>
+          <w:lang w:val="en-US"/>
+        </w:rPr>
+        <w:t>What will I do until next week?</w:t>
       </w:r>
     </w:p>
     <w:p>
       <w:pPr>
-        <w:spacing w:line="240" w:lineRule="auto"/>
-        <w:ind w:firstLine="360"/>
-        <w:rPr>
-          <w:rFonts w:ascii="Times New Roman" w:eastAsia="Times New Roman" w:hAnsi="Times New Roman" w:cs="Times New Roman"/>
-          <w:sz w:val="20"/>
-          <w:szCs w:val="20"/>
-          <w:lang w:val="en-US"/>
-        </w:rPr>
-      </w:pPr>
-      <w:r>
-        <w:rPr>
-          <w:rFonts w:ascii="Times New Roman" w:eastAsia="Times New Roman" w:hAnsi="Times New Roman" w:cs="Times New Roman"/>
-          <w:color w:val="000000"/>
-          <w:sz w:val="20"/>
-          <w:szCs w:val="20"/>
-          <w:lang w:val="en-US"/>
-        </w:rPr>
-        <w:t>What have I done since last week?</w:t>
-      </w:r>
-    </w:p>
-    <w:p>
-      <w:pPr>
         <w:numPr>
           <w:ilvl w:val="0"/>
-          <w:numId w:val="9"/>
+          <w:numId w:val="23"/>
         </w:numPr>
         <w:spacing w:line="240" w:lineRule="auto"/>
         <w:textAlignment w:val="baseline"/>
@@ -1203,14 +1202,14 @@
           <w:szCs w:val="20"/>
           <w:lang w:val="en-US"/>
         </w:rPr>
-        <w:t>Authentication: Build features for login</w:t>
+        <w:t>Fix PA3, PA4</w:t>
       </w:r>
     </w:p>
     <w:p>
       <w:pPr>
         <w:numPr>
           <w:ilvl w:val="0"/>
-          <w:numId w:val="9"/>
+          <w:numId w:val="23"/>
         </w:numPr>
         <w:spacing w:line="240" w:lineRule="auto"/>
         <w:textAlignment w:val="baseline"/>
@@ -1230,7 +1229,7 @@
           <w:szCs w:val="20"/>
           <w:lang w:val="en-US"/>
         </w:rPr>
-        <w:t>RealtimeDB: Build features for user settings</w:t>
+        <w:t>Fix bug</w:t>
       </w:r>
     </w:p>
     <w:p>
@@ -1247,30 +1246,29 @@
     <w:p>
       <w:pPr>
         <w:spacing w:line="240" w:lineRule="auto"/>
-        <w:ind w:firstLine="360"/>
-        <w:rPr>
-          <w:rFonts w:ascii="Times New Roman" w:eastAsia="Times New Roman" w:hAnsi="Times New Roman" w:cs="Times New Roman"/>
-          <w:sz w:val="20"/>
-          <w:szCs w:val="20"/>
-          <w:lang w:val="en-US"/>
-        </w:rPr>
-      </w:pPr>
-      <w:r>
-        <w:rPr>
-          <w:rFonts w:ascii="Times New Roman" w:eastAsia="Times New Roman" w:hAnsi="Times New Roman" w:cs="Times New Roman"/>
-          <w:color w:val="000000"/>
-          <w:sz w:val="20"/>
-          <w:szCs w:val="20"/>
-          <w:lang w:val="en-US"/>
-        </w:rPr>
-        <w:t>What will I do until next week?</w:t>
+        <w:rPr>
+          <w:rFonts w:ascii="Times New Roman" w:eastAsia="Times New Roman" w:hAnsi="Times New Roman" w:cs="Times New Roman"/>
+          <w:sz w:val="20"/>
+          <w:szCs w:val="20"/>
+          <w:lang w:val="en-US"/>
+        </w:rPr>
+      </w:pPr>
+      <w:r>
+        <w:rPr>
+          <w:rFonts w:ascii="Times New Roman" w:eastAsia="Times New Roman" w:hAnsi="Times New Roman" w:cs="Times New Roman"/>
+          <w:color w:val="000000"/>
+          <w:sz w:val="20"/>
+          <w:szCs w:val="20"/>
+          <w:lang w:val="en-US"/>
+        </w:rPr>
+        <w:t>What issues / problems /obstacles do I have?</w:t>
       </w:r>
     </w:p>
     <w:p>
       <w:pPr>
         <w:numPr>
           <w:ilvl w:val="0"/>
-          <w:numId w:val="10"/>
+          <w:numId w:val="24"/>
         </w:numPr>
         <w:spacing w:line="240" w:lineRule="auto"/>
         <w:textAlignment w:val="baseline"/>
@@ -1290,15 +1288,69 @@
           <w:szCs w:val="20"/>
           <w:lang w:val="en-US"/>
         </w:rPr>
-        <w:lastRenderedPageBreak/>
-        <w:t>Build features for user manager</w:t>
+        <w:t>Many deadlines.</w:t>
       </w:r>
     </w:p>
     <w:p>
       <w:pPr>
+        <w:spacing w:line="240" w:lineRule="auto"/>
+        <w:rPr>
+          <w:rFonts w:ascii="Times New Roman" w:eastAsia="Times New Roman" w:hAnsi="Times New Roman" w:cs="Times New Roman"/>
+          <w:sz w:val="20"/>
+          <w:szCs w:val="20"/>
+          <w:lang w:val="en-US"/>
+        </w:rPr>
+      </w:pPr>
+    </w:p>
+    <w:p>
+      <w:pPr>
+        <w:spacing w:line="240" w:lineRule="auto"/>
+        <w:rPr>
+          <w:rFonts w:ascii="Times New Roman" w:eastAsia="Times New Roman" w:hAnsi="Times New Roman" w:cs="Times New Roman"/>
+          <w:sz w:val="20"/>
+          <w:szCs w:val="20"/>
+          <w:lang w:val="en-US"/>
+        </w:rPr>
+      </w:pPr>
+      <w:r>
+        <w:rPr>
+          <w:rFonts w:ascii="Times New Roman" w:eastAsia="Times New Roman" w:hAnsi="Times New Roman" w:cs="Times New Roman"/>
+          <w:b/>
+          <w:bCs/>
+          <w:color w:val="000000"/>
+          <w:sz w:val="20"/>
+          <w:szCs w:val="20"/>
+          <w:lang w:val="en-US"/>
+        </w:rPr>
+        <w:t>Minh Nhật</w:t>
+      </w:r>
+    </w:p>
+    <w:p>
+      <w:pPr>
+        <w:spacing w:line="240" w:lineRule="auto"/>
+        <w:rPr>
+          <w:rFonts w:ascii="Times New Roman" w:eastAsia="Times New Roman" w:hAnsi="Times New Roman" w:cs="Times New Roman"/>
+          <w:sz w:val="20"/>
+          <w:szCs w:val="20"/>
+          <w:lang w:val="en-US"/>
+        </w:rPr>
+      </w:pPr>
+      <w:r>
+        <w:rPr>
+          <w:rFonts w:ascii="Times New Roman" w:eastAsia="Times New Roman" w:hAnsi="Times New Roman" w:cs="Times New Roman"/>
+          <w:color w:val="000000"/>
+          <w:sz w:val="20"/>
+          <w:szCs w:val="20"/>
+          <w:lang w:val="en-US"/>
+        </w:rPr>
+        <w:t>What have I done since last week?</w:t>
+      </w:r>
+    </w:p>
+    <w:p>
+      <w:pPr>
         <w:numPr>
           <w:ilvl w:val="0"/>
-          <w:numId w:val="10"/>
+          <w:numId w:val="25"/>
         </w:numPr>
         <w:spacing w:line="240" w:lineRule="auto"/>
         <w:textAlignment w:val="baseline"/>
@@ -1318,47 +1370,14 @@
           <w:szCs w:val="20"/>
           <w:lang w:val="en-US"/>
         </w:rPr>
-        <w:t>Coding scroll back to top button </w:t>
+        <w:t>Course feature page</w:t>
       </w:r>
     </w:p>
     <w:p>
       <w:pPr>
-        <w:spacing w:line="240" w:lineRule="auto"/>
-        <w:rPr>
-          <w:rFonts w:ascii="Times New Roman" w:eastAsia="Times New Roman" w:hAnsi="Times New Roman" w:cs="Times New Roman"/>
-          <w:sz w:val="20"/>
-          <w:szCs w:val="20"/>
-          <w:lang w:val="en-US"/>
-        </w:rPr>
-      </w:pPr>
-    </w:p>
-    <w:p>
-      <w:pPr>
-        <w:spacing w:line="240" w:lineRule="auto"/>
-        <w:ind w:firstLine="360"/>
-        <w:rPr>
-          <w:rFonts w:ascii="Times New Roman" w:eastAsia="Times New Roman" w:hAnsi="Times New Roman" w:cs="Times New Roman"/>
-          <w:sz w:val="20"/>
-          <w:szCs w:val="20"/>
-          <w:lang w:val="en-US"/>
-        </w:rPr>
-      </w:pPr>
-      <w:r>
-        <w:rPr>
-          <w:rFonts w:ascii="Times New Roman" w:eastAsia="Times New Roman" w:hAnsi="Times New Roman" w:cs="Times New Roman"/>
-          <w:color w:val="000000"/>
-          <w:sz w:val="20"/>
-          <w:szCs w:val="20"/>
-          <w:lang w:val="en-US"/>
-        </w:rPr>
-        <w:t>What issues / problems /obstacles do I have?</w:t>
-      </w:r>
-    </w:p>
-    <w:p>
-      <w:pPr>
         <w:numPr>
           <w:ilvl w:val="0"/>
-          <w:numId w:val="11"/>
+          <w:numId w:val="25"/>
         </w:numPr>
         <w:spacing w:line="240" w:lineRule="auto"/>
         <w:textAlignment w:val="baseline"/>
@@ -1378,7 +1397,7 @@
           <w:szCs w:val="20"/>
           <w:lang w:val="en-US"/>
         </w:rPr>
-        <w:t>I have many deadlines.</w:t>
+        <w:t>Design UI Prototype</w:t>
       </w:r>
     </w:p>
     <w:p>
@@ -1391,58 +1410,22 @@
           <w:lang w:val="en-US"/>
         </w:rPr>
       </w:pPr>
+      <w:r>
+        <w:rPr>
+          <w:rFonts w:ascii="Times New Roman" w:eastAsia="Times New Roman" w:hAnsi="Times New Roman" w:cs="Times New Roman"/>
+          <w:color w:val="000000"/>
+          <w:sz w:val="20"/>
+          <w:szCs w:val="20"/>
+          <w:lang w:val="en-US"/>
+        </w:rPr>
+        <w:t>What will I do until next week?</w:t>
+      </w:r>
     </w:p>
     <w:p>
       <w:pPr>
-        <w:spacing w:line="240" w:lineRule="auto"/>
-        <w:ind w:firstLine="720"/>
-        <w:rPr>
-          <w:rFonts w:ascii="Times New Roman" w:eastAsia="Times New Roman" w:hAnsi="Times New Roman" w:cs="Times New Roman"/>
-          <w:sz w:val="20"/>
-          <w:szCs w:val="20"/>
-          <w:lang w:val="en-US"/>
-        </w:rPr>
-      </w:pPr>
-      <w:r>
-        <w:rPr>
-          <w:rFonts w:ascii="Times New Roman" w:eastAsia="Times New Roman" w:hAnsi="Times New Roman" w:cs="Times New Roman"/>
-          <w:b/>
-          <w:bCs/>
-          <w:color w:val="000000"/>
-          <w:sz w:val="20"/>
-          <w:szCs w:val="20"/>
-          <w:lang w:val="en-US"/>
-        </w:rPr>
-        <w:t>Minh Nhật:</w:t>
-      </w:r>
-    </w:p>
-    <w:p>
-      <w:pPr>
-        <w:spacing w:line="240" w:lineRule="auto"/>
-        <w:ind w:firstLine="360"/>
-        <w:rPr>
-          <w:rFonts w:ascii="Times New Roman" w:eastAsia="Times New Roman" w:hAnsi="Times New Roman" w:cs="Times New Roman"/>
-          <w:sz w:val="20"/>
-          <w:szCs w:val="20"/>
-          <w:lang w:val="en-US"/>
-        </w:rPr>
-      </w:pPr>
-      <w:r>
-        <w:rPr>
-          <w:rFonts w:ascii="Times New Roman" w:eastAsia="Times New Roman" w:hAnsi="Times New Roman" w:cs="Times New Roman"/>
-          <w:color w:val="000000"/>
-          <w:sz w:val="20"/>
-          <w:szCs w:val="20"/>
-          <w:lang w:val="en-US"/>
-        </w:rPr>
-        <w:t>What have I done since last week?</w:t>
-      </w:r>
-    </w:p>
-    <w:p>
-      <w:pPr>
         <w:numPr>
           <w:ilvl w:val="0"/>
-          <w:numId w:val="12"/>
+          <w:numId w:val="26"/>
         </w:numPr>
         <w:spacing w:line="240" w:lineRule="auto"/>
         <w:textAlignment w:val="baseline"/>
@@ -1462,36 +1445,14 @@
           <w:szCs w:val="20"/>
           <w:lang w:val="en-US"/>
         </w:rPr>
-        <w:t>Fix bug for Home page</w:t>
+        <w:t>Continue coding Course feature page</w:t>
       </w:r>
     </w:p>
     <w:p>
       <w:pPr>
-        <w:spacing w:line="240" w:lineRule="auto"/>
-        <w:ind w:firstLine="360"/>
-        <w:rPr>
-          <w:rFonts w:ascii="Times New Roman" w:eastAsia="Times New Roman" w:hAnsi="Times New Roman" w:cs="Times New Roman"/>
-          <w:sz w:val="20"/>
-          <w:szCs w:val="20"/>
-          <w:lang w:val="en-US"/>
-        </w:rPr>
-      </w:pPr>
-      <w:r>
-        <w:rPr>
-          <w:rFonts w:ascii="Times New Roman" w:eastAsia="Times New Roman" w:hAnsi="Times New Roman" w:cs="Times New Roman"/>
-          <w:color w:val="000000"/>
-          <w:sz w:val="20"/>
-          <w:szCs w:val="20"/>
-          <w:lang w:val="en-US"/>
-        </w:rPr>
-        <w:t>What will I do until next week?</w:t>
-      </w:r>
-    </w:p>
-    <w:p>
-      <w:pPr>
         <w:numPr>
           <w:ilvl w:val="0"/>
-          <w:numId w:val="13"/>
+          <w:numId w:val="26"/>
         </w:numPr>
         <w:spacing w:line="240" w:lineRule="auto"/>
         <w:textAlignment w:val="baseline"/>
@@ -1511,36 +1472,14 @@
           <w:szCs w:val="20"/>
           <w:lang w:val="en-US"/>
         </w:rPr>
-        <w:t>Build features for course</w:t>
+        <w:t>Testing</w:t>
       </w:r>
     </w:p>
     <w:p>
       <w:pPr>
-        <w:spacing w:line="240" w:lineRule="auto"/>
-        <w:ind w:firstLine="360"/>
-        <w:rPr>
-          <w:rFonts w:ascii="Times New Roman" w:eastAsia="Times New Roman" w:hAnsi="Times New Roman" w:cs="Times New Roman"/>
-          <w:sz w:val="20"/>
-          <w:szCs w:val="20"/>
-          <w:lang w:val="en-US"/>
-        </w:rPr>
-      </w:pPr>
-      <w:r>
-        <w:rPr>
-          <w:rFonts w:ascii="Times New Roman" w:eastAsia="Times New Roman" w:hAnsi="Times New Roman" w:cs="Times New Roman"/>
-          <w:color w:val="000000"/>
-          <w:sz w:val="20"/>
-          <w:szCs w:val="20"/>
-          <w:lang w:val="en-US"/>
-        </w:rPr>
-        <w:t>What issues / problems /obstacles do I have?</w:t>
-      </w:r>
-    </w:p>
-    <w:p>
-      <w:pPr>
         <w:numPr>
           <w:ilvl w:val="0"/>
-          <w:numId w:val="14"/>
+          <w:numId w:val="26"/>
         </w:numPr>
         <w:spacing w:line="240" w:lineRule="auto"/>
         <w:textAlignment w:val="baseline"/>
@@ -1560,18 +1499,388 @@
           <w:szCs w:val="20"/>
           <w:lang w:val="en-US"/>
         </w:rPr>
-        <w:t>M</w:t>
-      </w:r>
-      <w:r>
-        <w:rPr>
-          <w:rFonts w:ascii="Times New Roman" w:eastAsia="Times New Roman" w:hAnsi="Times New Roman" w:cs="Times New Roman"/>
-          <w:color w:val="000000"/>
-          <w:sz w:val="20"/>
-          <w:szCs w:val="20"/>
-          <w:lang w:val="en-US"/>
-        </w:rPr>
-        <w:t>any deadlines.</w:t>
-      </w:r>
+        <w:t>Fix bugs</w:t>
+      </w:r>
+    </w:p>
+    <w:p>
+      <w:pPr>
+        <w:spacing w:line="240" w:lineRule="auto"/>
+        <w:rPr>
+          <w:rFonts w:ascii="Times New Roman" w:eastAsia="Times New Roman" w:hAnsi="Times New Roman" w:cs="Times New Roman"/>
+          <w:sz w:val="20"/>
+          <w:szCs w:val="20"/>
+          <w:lang w:val="en-US"/>
+        </w:rPr>
+      </w:pPr>
+      <w:r>
+        <w:rPr>
+          <w:rFonts w:ascii="Times New Roman" w:eastAsia="Times New Roman" w:hAnsi="Times New Roman" w:cs="Times New Roman"/>
+          <w:color w:val="000000"/>
+          <w:sz w:val="20"/>
+          <w:szCs w:val="20"/>
+          <w:lang w:val="en-US"/>
+        </w:rPr>
+        <w:t>What issues / problems /obstacles do I have?</w:t>
+      </w:r>
+    </w:p>
+    <w:p>
+      <w:pPr>
+        <w:numPr>
+          <w:ilvl w:val="0"/>
+          <w:numId w:val="27"/>
+        </w:numPr>
+        <w:spacing w:line="240" w:lineRule="auto"/>
+        <w:textAlignment w:val="baseline"/>
+        <w:rPr>
+          <w:rFonts w:ascii="Times New Roman" w:eastAsia="Times New Roman" w:hAnsi="Times New Roman" w:cs="Times New Roman"/>
+          <w:color w:val="000000"/>
+          <w:sz w:val="20"/>
+          <w:szCs w:val="20"/>
+          <w:lang w:val="en-US"/>
+        </w:rPr>
+      </w:pPr>
+      <w:r>
+        <w:rPr>
+          <w:rFonts w:ascii="Times New Roman" w:eastAsia="Times New Roman" w:hAnsi="Times New Roman" w:cs="Times New Roman"/>
+          <w:color w:val="000000"/>
+          <w:sz w:val="20"/>
+          <w:szCs w:val="20"/>
+          <w:lang w:val="en-US"/>
+        </w:rPr>
+        <w:t>Many deadlines</w:t>
+      </w:r>
+    </w:p>
+    <w:p>
+      <w:pPr>
+        <w:spacing w:line="240" w:lineRule="auto"/>
+        <w:rPr>
+          <w:rFonts w:ascii="Times New Roman" w:eastAsia="Times New Roman" w:hAnsi="Times New Roman" w:cs="Times New Roman"/>
+          <w:sz w:val="20"/>
+          <w:szCs w:val="20"/>
+          <w:lang w:val="en-US"/>
+        </w:rPr>
+      </w:pPr>
+    </w:p>
+    <w:p>
+      <w:pPr>
+        <w:spacing w:line="240" w:lineRule="auto"/>
+        <w:rPr>
+          <w:rFonts w:ascii="Times New Roman" w:eastAsia="Times New Roman" w:hAnsi="Times New Roman" w:cs="Times New Roman"/>
+          <w:sz w:val="20"/>
+          <w:szCs w:val="20"/>
+          <w:lang w:val="en-US"/>
+        </w:rPr>
+      </w:pPr>
+      <w:r>
+        <w:rPr>
+          <w:rFonts w:ascii="Times New Roman" w:eastAsia="Times New Roman" w:hAnsi="Times New Roman" w:cs="Times New Roman"/>
+          <w:b/>
+          <w:bCs/>
+          <w:color w:val="000000"/>
+          <w:sz w:val="20"/>
+          <w:szCs w:val="20"/>
+          <w:lang w:val="en-US"/>
+        </w:rPr>
+        <w:t>Thanh Quân:</w:t>
+      </w:r>
+    </w:p>
+    <w:p>
+      <w:pPr>
+        <w:spacing w:line="240" w:lineRule="auto"/>
+        <w:textAlignment w:val="baseline"/>
+        <w:rPr>
+          <w:rFonts w:ascii="Times New Roman" w:eastAsia="Times New Roman" w:hAnsi="Times New Roman" w:cs="Times New Roman"/>
+          <w:color w:val="000000"/>
+          <w:sz w:val="20"/>
+          <w:szCs w:val="20"/>
+          <w:lang w:val="en-US"/>
+        </w:rPr>
+      </w:pPr>
+      <w:r>
+        <w:rPr>
+          <w:rFonts w:ascii="Times New Roman" w:eastAsia="Times New Roman" w:hAnsi="Times New Roman" w:cs="Times New Roman"/>
+          <w:color w:val="000000"/>
+          <w:sz w:val="20"/>
+          <w:szCs w:val="20"/>
+          <w:lang w:val="en-US"/>
+        </w:rPr>
+        <w:t>I have done: </w:t>
+      </w:r>
+    </w:p>
+    <w:p>
+      <w:pPr>
+        <w:pStyle w:val="ListParagraph"/>
+        <w:numPr>
+          <w:ilvl w:val="0"/>
+          <w:numId w:val="15"/>
+        </w:numPr>
+        <w:spacing w:line="240" w:lineRule="auto"/>
+        <w:textAlignment w:val="baseline"/>
+        <w:rPr>
+          <w:rFonts w:ascii="Times New Roman" w:eastAsia="Times New Roman" w:hAnsi="Times New Roman" w:cs="Times New Roman"/>
+          <w:color w:val="000000"/>
+          <w:sz w:val="20"/>
+          <w:szCs w:val="20"/>
+          <w:lang w:val="en-US"/>
+        </w:rPr>
+      </w:pPr>
+      <w:r>
+        <w:rPr>
+          <w:rFonts w:ascii="Times New Roman" w:eastAsia="Times New Roman" w:hAnsi="Times New Roman" w:cs="Times New Roman"/>
+          <w:color w:val="000000"/>
+          <w:sz w:val="20"/>
+          <w:szCs w:val="20"/>
+          <w:lang w:val="en-US"/>
+        </w:rPr>
+        <w:t>UI Prototype - Login</w:t>
+      </w:r>
+    </w:p>
+    <w:p>
+      <w:pPr>
+        <w:pStyle w:val="ListParagraph"/>
+        <w:numPr>
+          <w:ilvl w:val="0"/>
+          <w:numId w:val="15"/>
+        </w:numPr>
+        <w:spacing w:line="240" w:lineRule="auto"/>
+        <w:textAlignment w:val="baseline"/>
+        <w:rPr>
+          <w:rFonts w:ascii="Times New Roman" w:eastAsia="Times New Roman" w:hAnsi="Times New Roman" w:cs="Times New Roman"/>
+          <w:color w:val="000000"/>
+          <w:sz w:val="20"/>
+          <w:szCs w:val="20"/>
+          <w:lang w:val="en-US"/>
+        </w:rPr>
+      </w:pPr>
+      <w:r>
+        <w:rPr>
+          <w:rFonts w:ascii="Times New Roman" w:eastAsia="Times New Roman" w:hAnsi="Times New Roman" w:cs="Times New Roman"/>
+          <w:color w:val="000000"/>
+          <w:sz w:val="20"/>
+          <w:szCs w:val="20"/>
+          <w:lang w:val="en-US"/>
+        </w:rPr>
+        <w:t>Feature for course detail </w:t>
+      </w:r>
+    </w:p>
+    <w:p>
+      <w:pPr>
+        <w:pStyle w:val="ListParagraph"/>
+        <w:numPr>
+          <w:ilvl w:val="0"/>
+          <w:numId w:val="15"/>
+        </w:numPr>
+        <w:spacing w:line="240" w:lineRule="auto"/>
+        <w:textAlignment w:val="baseline"/>
+        <w:rPr>
+          <w:rFonts w:ascii="Times New Roman" w:eastAsia="Times New Roman" w:hAnsi="Times New Roman" w:cs="Times New Roman"/>
+          <w:color w:val="000000"/>
+          <w:sz w:val="20"/>
+          <w:szCs w:val="20"/>
+          <w:lang w:val="en-US"/>
+        </w:rPr>
+      </w:pPr>
+      <w:r>
+        <w:rPr>
+          <w:rFonts w:ascii="Times New Roman" w:eastAsia="Times New Roman" w:hAnsi="Times New Roman" w:cs="Times New Roman"/>
+          <w:color w:val="000000"/>
+          <w:sz w:val="20"/>
+          <w:szCs w:val="20"/>
+          <w:lang w:val="en-US"/>
+        </w:rPr>
+        <w:t>F</w:t>
+      </w:r>
+      <w:r>
+        <w:rPr>
+          <w:rFonts w:ascii="Times New Roman" w:eastAsia="Times New Roman" w:hAnsi="Times New Roman" w:cs="Times New Roman"/>
+          <w:color w:val="000000"/>
+          <w:sz w:val="20"/>
+          <w:szCs w:val="20"/>
+          <w:lang w:val="en-US"/>
+        </w:rPr>
+        <w:t>ix bugs for project</w:t>
+      </w:r>
+    </w:p>
+    <w:p>
+      <w:pPr>
+        <w:spacing w:line="240" w:lineRule="auto"/>
+        <w:textAlignment w:val="baseline"/>
+        <w:rPr>
+          <w:rFonts w:ascii="Times New Roman" w:eastAsia="Times New Roman" w:hAnsi="Times New Roman" w:cs="Times New Roman"/>
+          <w:color w:val="000000"/>
+          <w:sz w:val="20"/>
+          <w:szCs w:val="20"/>
+          <w:lang w:val="en-US"/>
+        </w:rPr>
+      </w:pPr>
+      <w:r>
+        <w:rPr>
+          <w:rFonts w:ascii="Times New Roman" w:eastAsia="Times New Roman" w:hAnsi="Times New Roman" w:cs="Times New Roman"/>
+          <w:color w:val="000000"/>
+          <w:sz w:val="20"/>
+          <w:szCs w:val="20"/>
+          <w:lang w:val="en-US"/>
+        </w:rPr>
+        <w:t>I will do next week:</w:t>
+      </w:r>
+    </w:p>
+    <w:p>
+      <w:pPr>
+        <w:pStyle w:val="ListParagraph"/>
+        <w:numPr>
+          <w:ilvl w:val="0"/>
+          <w:numId w:val="15"/>
+        </w:numPr>
+        <w:spacing w:line="240" w:lineRule="auto"/>
+        <w:textAlignment w:val="baseline"/>
+        <w:rPr>
+          <w:rFonts w:ascii="Times New Roman" w:eastAsia="Times New Roman" w:hAnsi="Times New Roman" w:cs="Times New Roman"/>
+          <w:color w:val="000000"/>
+          <w:sz w:val="20"/>
+          <w:szCs w:val="20"/>
+          <w:lang w:val="en-US"/>
+        </w:rPr>
+      </w:pPr>
+      <w:r>
+        <w:rPr>
+          <w:rFonts w:ascii="Times New Roman" w:eastAsia="Times New Roman" w:hAnsi="Times New Roman" w:cs="Times New Roman"/>
+          <w:color w:val="000000"/>
+          <w:sz w:val="20"/>
+          <w:szCs w:val="20"/>
+          <w:lang w:val="en-US"/>
+        </w:rPr>
+        <w:t>Testing</w:t>
+      </w:r>
+    </w:p>
+    <w:p>
+      <w:pPr>
+        <w:pStyle w:val="ListParagraph"/>
+        <w:numPr>
+          <w:ilvl w:val="0"/>
+          <w:numId w:val="15"/>
+        </w:numPr>
+        <w:spacing w:line="240" w:lineRule="auto"/>
+        <w:textAlignment w:val="baseline"/>
+        <w:rPr>
+          <w:rFonts w:ascii="Times New Roman" w:eastAsia="Times New Roman" w:hAnsi="Times New Roman" w:cs="Times New Roman"/>
+          <w:color w:val="000000"/>
+          <w:sz w:val="20"/>
+          <w:szCs w:val="20"/>
+          <w:lang w:val="en-US"/>
+        </w:rPr>
+      </w:pPr>
+      <w:r>
+        <w:rPr>
+          <w:rFonts w:ascii="Times New Roman" w:eastAsia="Times New Roman" w:hAnsi="Times New Roman" w:cs="Times New Roman"/>
+          <w:color w:val="000000"/>
+          <w:sz w:val="20"/>
+          <w:szCs w:val="20"/>
+          <w:lang w:val="en-US"/>
+        </w:rPr>
+        <w:t>Fix PA3, PA4</w:t>
+      </w:r>
+    </w:p>
+    <w:p>
+      <w:pPr>
+        <w:pStyle w:val="ListParagraph"/>
+        <w:numPr>
+          <w:ilvl w:val="0"/>
+          <w:numId w:val="15"/>
+        </w:numPr>
+        <w:spacing w:line="240" w:lineRule="auto"/>
+        <w:textAlignment w:val="baseline"/>
+        <w:rPr>
+          <w:rFonts w:ascii="Times New Roman" w:eastAsia="Times New Roman" w:hAnsi="Times New Roman" w:cs="Times New Roman"/>
+          <w:color w:val="000000"/>
+          <w:sz w:val="20"/>
+          <w:szCs w:val="20"/>
+          <w:lang w:val="en-US"/>
+        </w:rPr>
+      </w:pPr>
+      <w:r>
+        <w:rPr>
+          <w:rFonts w:ascii="Times New Roman" w:eastAsia="Times New Roman" w:hAnsi="Times New Roman" w:cs="Times New Roman"/>
+          <w:color w:val="000000"/>
+          <w:sz w:val="20"/>
+          <w:szCs w:val="20"/>
+          <w:lang w:val="en-US"/>
+        </w:rPr>
+        <w:t>Fix bug</w:t>
+      </w:r>
+    </w:p>
+    <w:p>
+      <w:pPr>
+        <w:spacing w:line="240" w:lineRule="auto"/>
+        <w:textAlignment w:val="baseline"/>
+        <w:rPr>
+          <w:rFonts w:ascii="Times New Roman" w:eastAsia="Times New Roman" w:hAnsi="Times New Roman" w:cs="Times New Roman"/>
+          <w:color w:val="000000"/>
+          <w:sz w:val="20"/>
+          <w:szCs w:val="20"/>
+          <w:lang w:val="en-US"/>
+        </w:rPr>
+      </w:pPr>
+      <w:r>
+        <w:rPr>
+          <w:rFonts w:ascii="Times New Roman" w:eastAsia="Times New Roman" w:hAnsi="Times New Roman" w:cs="Times New Roman"/>
+          <w:color w:val="000000"/>
+          <w:sz w:val="20"/>
+          <w:szCs w:val="20"/>
+          <w:lang w:val="en-US"/>
+        </w:rPr>
+        <w:t>Issues / problems /obstacles I have:</w:t>
+      </w:r>
+      <w:r>
+        <w:rPr>
+          <w:rFonts w:ascii="Times New Roman" w:eastAsia="Times New Roman" w:hAnsi="Times New Roman" w:cs="Times New Roman"/>
+          <w:color w:val="000000"/>
+          <w:sz w:val="20"/>
+          <w:szCs w:val="20"/>
+          <w:lang w:val="en-US"/>
+        </w:rPr>
+        <w:tab/>
+      </w:r>
+    </w:p>
+    <w:p>
+      <w:pPr>
+        <w:pStyle w:val="ListParagraph"/>
+        <w:numPr>
+          <w:ilvl w:val="0"/>
+          <w:numId w:val="34"/>
+        </w:numPr>
+        <w:spacing w:line="240" w:lineRule="auto"/>
+        <w:textAlignment w:val="baseline"/>
+        <w:rPr>
+          <w:rFonts w:ascii="Times New Roman" w:eastAsia="Times New Roman" w:hAnsi="Times New Roman" w:cs="Times New Roman"/>
+          <w:color w:val="000000"/>
+          <w:sz w:val="20"/>
+          <w:szCs w:val="20"/>
+          <w:lang w:val="en-US"/>
+        </w:rPr>
+      </w:pPr>
+      <w:r>
+        <w:rPr>
+          <w:rFonts w:ascii="Times New Roman" w:eastAsia="Times New Roman" w:hAnsi="Times New Roman" w:cs="Times New Roman"/>
+          <w:color w:val="000000"/>
+          <w:sz w:val="20"/>
+          <w:szCs w:val="20"/>
+          <w:lang w:val="en-US"/>
+        </w:rPr>
+        <w:t>Too much deadline</w:t>
+      </w:r>
+    </w:p>
+    <w:p>
+      <w:pPr>
+        <w:spacing w:line="240" w:lineRule="auto"/>
+        <w:ind w:firstLine="360"/>
+        <w:rPr>
+          <w:rFonts w:ascii="Times New Roman" w:eastAsia="Times New Roman" w:hAnsi="Times New Roman" w:cs="Times New Roman"/>
+          <w:color w:val="000000"/>
+          <w:sz w:val="20"/>
+          <w:szCs w:val="20"/>
+          <w:lang w:val="en-US"/>
+        </w:rPr>
+      </w:pPr>
     </w:p>
     <w:sectPr>
       <w:pgSz w:w="12240" w:h="15840"/>
@@ -1735,6 +2044,155 @@
     </w:lvl>
   </w:abstractNum>
   <w:abstractNum w:abstractNumId="1" w15:restartNumberingAfterBreak="0">
+    <w:nsid w:val="05052DC6"/>
+    <w:multiLevelType w:val="multilevel"/>
+    <w:tmpl w:val="6C9E41D6"/>
+    <w:lvl w:ilvl="0">
+      <w:start w:val="1"/>
+      <w:numFmt w:val="bullet"/>
+      <w:lvlText w:val=""/>
+      <w:lvlJc w:val="left"/>
+      <w:pPr>
+        <w:tabs>
+          <w:tab w:val="num" w:pos="720"/>
+        </w:tabs>
+        <w:ind w:left="720" w:hanging="360"/>
+      </w:pPr>
+      <w:rPr>
+        <w:rFonts w:ascii="Symbol" w:hAnsi="Symbol" w:hint="default"/>
+        <w:sz w:val="20"/>
+      </w:rPr>
+    </w:lvl>
+    <w:lvl w:ilvl="1" w:tentative="1">
+      <w:start w:val="1"/>
+      <w:numFmt w:val="bullet"/>
+      <w:lvlText w:val="o"/>
+      <w:lvlJc w:val="left"/>
+      <w:pPr>
+        <w:tabs>
+          <w:tab w:val="num" w:pos="1440"/>
+        </w:tabs>
+        <w:ind w:left="1440" w:hanging="360"/>
+      </w:pPr>
+      <w:rPr>
+        <w:rFonts w:ascii="Courier New" w:hAnsi="Courier New" w:hint="default"/>
+        <w:sz w:val="20"/>
+      </w:rPr>
+    </w:lvl>
+    <w:lvl w:ilvl="2" w:tentative="1">
+      <w:start w:val="1"/>
+      <w:numFmt w:val="bullet"/>
+      <w:lvlText w:val=""/>
+      <w:lvlJc w:val="left"/>
+      <w:pPr>
+        <w:tabs>
+          <w:tab w:val="num" w:pos="2160"/>
+        </w:tabs>
+        <w:ind w:left="2160" w:hanging="360"/>
+      </w:pPr>
+      <w:rPr>
+        <w:rFonts w:ascii="Wingdings" w:hAnsi="Wingdings" w:hint="default"/>
+        <w:sz w:val="20"/>
+      </w:rPr>
+    </w:lvl>
+    <w:lvl w:ilvl="3" w:tentative="1">
+      <w:start w:val="1"/>
+      <w:numFmt w:val="bullet"/>
+      <w:lvlText w:val=""/>
+      <w:lvlJc w:val="left"/>
+      <w:pPr>
+        <w:tabs>
+          <w:tab w:val="num" w:pos="2880"/>
+        </w:tabs>
+        <w:ind w:left="2880" w:hanging="360"/>
+      </w:pPr>
+      <w:rPr>
+        <w:rFonts w:ascii="Wingdings" w:hAnsi="Wingdings" w:hint="default"/>
+        <w:sz w:val="20"/>
+      </w:rPr>
+    </w:lvl>
+    <w:lvl w:ilvl="4" w:tentative="1">
+      <w:start w:val="1"/>
+      <w:numFmt w:val="bullet"/>
+      <w:lvlText w:val=""/>
+      <w:lvlJc w:val="left"/>
+      <w:pPr>
+        <w:tabs>
+          <w:tab w:val="num" w:pos="3600"/>
+        </w:tabs>
+        <w:ind w:left="3600" w:hanging="360"/>
+      </w:pPr>
+      <w:rPr>
+        <w:rFonts w:ascii="Wingdings" w:hAnsi="Wingdings" w:hint="default"/>
+        <w:sz w:val="20"/>
+      </w:rPr>
+    </w:lvl>
+    <w:lvl w:ilvl="5" w:tentative="1">
+      <w:start w:val="1"/>
+      <w:numFmt w:val="bullet"/>
+      <w:lvlText w:val=""/>
+      <w:lvlJc w:val="left"/>
+      <w:pPr>
+        <w:tabs>
+          <w:tab w:val="num" w:pos="4320"/>
+        </w:tabs>
+        <w:ind w:left="4320" w:hanging="360"/>
+      </w:pPr>
+      <w:rPr>
+        <w:rFonts w:ascii="Wingdings" w:hAnsi="Wingdings" w:hint="default"/>
+        <w:sz w:val="20"/>
+      </w:rPr>
+    </w:lvl>
+    <w:lvl w:ilvl="6" w:tentative="1">
+      <w:start w:val="1"/>
+      <w:numFmt w:val="bullet"/>
+      <w:lvlText w:val=""/>
+      <w:lvlJc w:val="left"/>
+      <w:pPr>
+        <w:tabs>
+          <w:tab w:val="num" w:pos="5040"/>
+        </w:tabs>
+        <w:ind w:left="5040" w:hanging="360"/>
+      </w:pPr>
+      <w:rPr>
+        <w:rFonts w:ascii="Wingdings" w:hAnsi="Wingdings" w:hint="default"/>
+        <w:sz w:val="20"/>
+      </w:rPr>
+    </w:lvl>
+    <w:lvl w:ilvl="7" w:tentative="1">
+      <w:start w:val="1"/>
+      <w:numFmt w:val="bullet"/>
+      <w:lvlText w:val=""/>
+      <w:lvlJc w:val="left"/>
+      <w:pPr>
+        <w:tabs>
+          <w:tab w:val="num" w:pos="5760"/>
+        </w:tabs>
+        <w:ind w:left="5760" w:hanging="360"/>
+      </w:pPr>
+      <w:rPr>
+        <w:rFonts w:ascii="Wingdings" w:hAnsi="Wingdings" w:hint="default"/>
+        <w:sz w:val="20"/>
+      </w:rPr>
+    </w:lvl>
+    <w:lvl w:ilvl="8" w:tentative="1">
+      <w:start w:val="1"/>
+      <w:numFmt w:val="bullet"/>
+      <w:lvlText w:val=""/>
+      <w:lvlJc w:val="left"/>
+      <w:pPr>
+        <w:tabs>
+          <w:tab w:val="num" w:pos="6480"/>
+        </w:tabs>
+        <w:ind w:left="6480" w:hanging="360"/>
+      </w:pPr>
+      <w:rPr>
+        <w:rFonts w:ascii="Wingdings" w:hAnsi="Wingdings" w:hint="default"/>
+        <w:sz w:val="20"/>
+      </w:rPr>
+    </w:lvl>
+  </w:abstractNum>
+  <w:abstractNum w:abstractNumId="2" w15:restartNumberingAfterBreak="0">
     <w:nsid w:val="06A05541"/>
     <w:multiLevelType w:val="multilevel"/>
     <w:tmpl w:val="CA5E0E08"/>
@@ -1883,7 +2341,156 @@
       </w:rPr>
     </w:lvl>
   </w:abstractNum>
-  <w:abstractNum w:abstractNumId="2" w15:restartNumberingAfterBreak="0">
+  <w:abstractNum w:abstractNumId="3" w15:restartNumberingAfterBreak="0">
+    <w:nsid w:val="10CE735F"/>
+    <w:multiLevelType w:val="multilevel"/>
+    <w:tmpl w:val="B9766658"/>
+    <w:lvl w:ilvl="0">
+      <w:start w:val="1"/>
+      <w:numFmt w:val="bullet"/>
+      <w:lvlText w:val=""/>
+      <w:lvlJc w:val="left"/>
+      <w:pPr>
+        <w:tabs>
+          <w:tab w:val="num" w:pos="720"/>
+        </w:tabs>
+        <w:ind w:left="720" w:hanging="360"/>
+      </w:pPr>
+      <w:rPr>
+        <w:rFonts w:ascii="Symbol" w:hAnsi="Symbol" w:hint="default"/>
+        <w:sz w:val="20"/>
+      </w:rPr>
+    </w:lvl>
+    <w:lvl w:ilvl="1" w:tentative="1">
+      <w:start w:val="1"/>
+      <w:numFmt w:val="bullet"/>
+      <w:lvlText w:val="o"/>
+      <w:lvlJc w:val="left"/>
+      <w:pPr>
+        <w:tabs>
+          <w:tab w:val="num" w:pos="1440"/>
+        </w:tabs>
+        <w:ind w:left="1440" w:hanging="360"/>
+      </w:pPr>
+      <w:rPr>
+        <w:rFonts w:ascii="Courier New" w:hAnsi="Courier New" w:hint="default"/>
+        <w:sz w:val="20"/>
+      </w:rPr>
+    </w:lvl>
+    <w:lvl w:ilvl="2" w:tentative="1">
+      <w:start w:val="1"/>
+      <w:numFmt w:val="bullet"/>
+      <w:lvlText w:val=""/>
+      <w:lvlJc w:val="left"/>
+      <w:pPr>
+        <w:tabs>
+          <w:tab w:val="num" w:pos="2160"/>
+        </w:tabs>
+        <w:ind w:left="2160" w:hanging="360"/>
+      </w:pPr>
+      <w:rPr>
+        <w:rFonts w:ascii="Wingdings" w:hAnsi="Wingdings" w:hint="default"/>
+        <w:sz w:val="20"/>
+      </w:rPr>
+    </w:lvl>
+    <w:lvl w:ilvl="3" w:tentative="1">
+      <w:start w:val="1"/>
+      <w:numFmt w:val="bullet"/>
+      <w:lvlText w:val=""/>
+      <w:lvlJc w:val="left"/>
+      <w:pPr>
+        <w:tabs>
+          <w:tab w:val="num" w:pos="2880"/>
+        </w:tabs>
+        <w:ind w:left="2880" w:hanging="360"/>
+      </w:pPr>
+      <w:rPr>
+        <w:rFonts w:ascii="Wingdings" w:hAnsi="Wingdings" w:hint="default"/>
+        <w:sz w:val="20"/>
+      </w:rPr>
+    </w:lvl>
+    <w:lvl w:ilvl="4" w:tentative="1">
+      <w:start w:val="1"/>
+      <w:numFmt w:val="bullet"/>
+      <w:lvlText w:val=""/>
+      <w:lvlJc w:val="left"/>
+      <w:pPr>
+        <w:tabs>
+          <w:tab w:val="num" w:pos="3600"/>
+        </w:tabs>
+        <w:ind w:left="3600" w:hanging="360"/>
+      </w:pPr>
+      <w:rPr>
+        <w:rFonts w:ascii="Wingdings" w:hAnsi="Wingdings" w:hint="default"/>
+        <w:sz w:val="20"/>
+      </w:rPr>
+    </w:lvl>
+    <w:lvl w:ilvl="5" w:tentative="1">
+      <w:start w:val="1"/>
+      <w:numFmt w:val="bullet"/>
+      <w:lvlText w:val=""/>
+      <w:lvlJc w:val="left"/>
+      <w:pPr>
+        <w:tabs>
+          <w:tab w:val="num" w:pos="4320"/>
+        </w:tabs>
+        <w:ind w:left="4320" w:hanging="360"/>
+      </w:pPr>
+      <w:rPr>
+        <w:rFonts w:ascii="Wingdings" w:hAnsi="Wingdings" w:hint="default"/>
+        <w:sz w:val="20"/>
+      </w:rPr>
+    </w:lvl>
+    <w:lvl w:ilvl="6" w:tentative="1">
+      <w:start w:val="1"/>
+      <w:numFmt w:val="bullet"/>
+      <w:lvlText w:val=""/>
+      <w:lvlJc w:val="left"/>
+      <w:pPr>
+        <w:tabs>
+          <w:tab w:val="num" w:pos="5040"/>
+        </w:tabs>
+        <w:ind w:left="5040" w:hanging="360"/>
+      </w:pPr>
+      <w:rPr>
+        <w:rFonts w:ascii="Wingdings" w:hAnsi="Wingdings" w:hint="default"/>
+        <w:sz w:val="20"/>
+      </w:rPr>
+    </w:lvl>
+    <w:lvl w:ilvl="7" w:tentative="1">
+      <w:start w:val="1"/>
+      <w:numFmt w:val="bullet"/>
+      <w:lvlText w:val=""/>
+      <w:lvlJc w:val="left"/>
+      <w:pPr>
+        <w:tabs>
+          <w:tab w:val="num" w:pos="5760"/>
+        </w:tabs>
+        <w:ind w:left="5760" w:hanging="360"/>
+      </w:pPr>
+      <w:rPr>
+        <w:rFonts w:ascii="Wingdings" w:hAnsi="Wingdings" w:hint="default"/>
+        <w:sz w:val="20"/>
+      </w:rPr>
+    </w:lvl>
+    <w:lvl w:ilvl="8" w:tentative="1">
+      <w:start w:val="1"/>
+      <w:numFmt w:val="bullet"/>
+      <w:lvlText w:val=""/>
+      <w:lvlJc w:val="left"/>
+      <w:pPr>
+        <w:tabs>
+          <w:tab w:val="num" w:pos="6480"/>
+        </w:tabs>
+        <w:ind w:left="6480" w:hanging="360"/>
+      </w:pPr>
+      <w:rPr>
+        <w:rFonts w:ascii="Wingdings" w:hAnsi="Wingdings" w:hint="default"/>
+        <w:sz w:val="20"/>
+      </w:rPr>
+    </w:lvl>
+  </w:abstractNum>
+  <w:abstractNum w:abstractNumId="4" w15:restartNumberingAfterBreak="0">
     <w:nsid w:val="13E45555"/>
     <w:multiLevelType w:val="multilevel"/>
     <w:tmpl w:val="C292F228"/>
@@ -2032,7 +2639,156 @@
       </w:rPr>
     </w:lvl>
   </w:abstractNum>
-  <w:abstractNum w:abstractNumId="3" w15:restartNumberingAfterBreak="0">
+  <w:abstractNum w:abstractNumId="5" w15:restartNumberingAfterBreak="0">
+    <w:nsid w:val="1C900369"/>
+    <w:multiLevelType w:val="multilevel"/>
+    <w:tmpl w:val="007E5CAA"/>
+    <w:lvl w:ilvl="0">
+      <w:start w:val="1"/>
+      <w:numFmt w:val="bullet"/>
+      <w:lvlText w:val=""/>
+      <w:lvlJc w:val="left"/>
+      <w:pPr>
+        <w:tabs>
+          <w:tab w:val="num" w:pos="720"/>
+        </w:tabs>
+        <w:ind w:left="720" w:hanging="360"/>
+      </w:pPr>
+      <w:rPr>
+        <w:rFonts w:ascii="Symbol" w:hAnsi="Symbol" w:hint="default"/>
+        <w:sz w:val="20"/>
+      </w:rPr>
+    </w:lvl>
+    <w:lvl w:ilvl="1" w:tentative="1">
+      <w:start w:val="1"/>
+      <w:numFmt w:val="bullet"/>
+      <w:lvlText w:val="o"/>
+      <w:lvlJc w:val="left"/>
+      <w:pPr>
+        <w:tabs>
+          <w:tab w:val="num" w:pos="1440"/>
+        </w:tabs>
+        <w:ind w:left="1440" w:hanging="360"/>
+      </w:pPr>
+      <w:rPr>
+        <w:rFonts w:ascii="Courier New" w:hAnsi="Courier New" w:hint="default"/>
+        <w:sz w:val="20"/>
+      </w:rPr>
+    </w:lvl>
+    <w:lvl w:ilvl="2" w:tentative="1">
+      <w:start w:val="1"/>
+      <w:numFmt w:val="bullet"/>
+      <w:lvlText w:val=""/>
+      <w:lvlJc w:val="left"/>
+      <w:pPr>
+        <w:tabs>
+          <w:tab w:val="num" w:pos="2160"/>
+        </w:tabs>
+        <w:ind w:left="2160" w:hanging="360"/>
+      </w:pPr>
+      <w:rPr>
+        <w:rFonts w:ascii="Wingdings" w:hAnsi="Wingdings" w:hint="default"/>
+        <w:sz w:val="20"/>
+      </w:rPr>
+    </w:lvl>
+    <w:lvl w:ilvl="3" w:tentative="1">
+      <w:start w:val="1"/>
+      <w:numFmt w:val="bullet"/>
+      <w:lvlText w:val=""/>
+      <w:lvlJc w:val="left"/>
+      <w:pPr>
+        <w:tabs>
+          <w:tab w:val="num" w:pos="2880"/>
+        </w:tabs>
+        <w:ind w:left="2880" w:hanging="360"/>
+      </w:pPr>
+      <w:rPr>
+        <w:rFonts w:ascii="Wingdings" w:hAnsi="Wingdings" w:hint="default"/>
+        <w:sz w:val="20"/>
+      </w:rPr>
+    </w:lvl>
+    <w:lvl w:ilvl="4" w:tentative="1">
+      <w:start w:val="1"/>
+      <w:numFmt w:val="bullet"/>
+      <w:lvlText w:val=""/>
+      <w:lvlJc w:val="left"/>
+      <w:pPr>
+        <w:tabs>
+          <w:tab w:val="num" w:pos="3600"/>
+        </w:tabs>
+        <w:ind w:left="3600" w:hanging="360"/>
+      </w:pPr>
+      <w:rPr>
+        <w:rFonts w:ascii="Wingdings" w:hAnsi="Wingdings" w:hint="default"/>
+        <w:sz w:val="20"/>
+      </w:rPr>
+    </w:lvl>
+    <w:lvl w:ilvl="5" w:tentative="1">
+      <w:start w:val="1"/>
+      <w:numFmt w:val="bullet"/>
+      <w:lvlText w:val=""/>
+      <w:lvlJc w:val="left"/>
+      <w:pPr>
+        <w:tabs>
+          <w:tab w:val="num" w:pos="4320"/>
+        </w:tabs>
+        <w:ind w:left="4320" w:hanging="360"/>
+      </w:pPr>
+      <w:rPr>
+        <w:rFonts w:ascii="Wingdings" w:hAnsi="Wingdings" w:hint="default"/>
+        <w:sz w:val="20"/>
+      </w:rPr>
+    </w:lvl>
+    <w:lvl w:ilvl="6" w:tentative="1">
+      <w:start w:val="1"/>
+      <w:numFmt w:val="bullet"/>
+      <w:lvlText w:val=""/>
+      <w:lvlJc w:val="left"/>
+      <w:pPr>
+        <w:tabs>
+          <w:tab w:val="num" w:pos="5040"/>
+        </w:tabs>
+        <w:ind w:left="5040" w:hanging="360"/>
+      </w:pPr>
+      <w:rPr>
+        <w:rFonts w:ascii="Wingdings" w:hAnsi="Wingdings" w:hint="default"/>
+        <w:sz w:val="20"/>
+      </w:rPr>
+    </w:lvl>
+    <w:lvl w:ilvl="7" w:tentative="1">
+      <w:start w:val="1"/>
+      <w:numFmt w:val="bullet"/>
+      <w:lvlText w:val=""/>
+      <w:lvlJc w:val="left"/>
+      <w:pPr>
+        <w:tabs>
+          <w:tab w:val="num" w:pos="5760"/>
+        </w:tabs>
+        <w:ind w:left="5760" w:hanging="360"/>
+      </w:pPr>
+      <w:rPr>
+        <w:rFonts w:ascii="Wingdings" w:hAnsi="Wingdings" w:hint="default"/>
+        <w:sz w:val="20"/>
+      </w:rPr>
+    </w:lvl>
+    <w:lvl w:ilvl="8" w:tentative="1">
+      <w:start w:val="1"/>
+      <w:numFmt w:val="bullet"/>
+      <w:lvlText w:val=""/>
+      <w:lvlJc w:val="left"/>
+      <w:pPr>
+        <w:tabs>
+          <w:tab w:val="num" w:pos="6480"/>
+        </w:tabs>
+        <w:ind w:left="6480" w:hanging="360"/>
+      </w:pPr>
+      <w:rPr>
+        <w:rFonts w:ascii="Wingdings" w:hAnsi="Wingdings" w:hint="default"/>
+        <w:sz w:val="20"/>
+      </w:rPr>
+    </w:lvl>
+  </w:abstractNum>
+  <w:abstractNum w:abstractNumId="6" w15:restartNumberingAfterBreak="0">
     <w:nsid w:val="1D852919"/>
     <w:multiLevelType w:val="multilevel"/>
     <w:tmpl w:val="9D925722"/>
@@ -2181,7 +2937,156 @@
       </w:rPr>
     </w:lvl>
   </w:abstractNum>
-  <w:abstractNum w:abstractNumId="4" w15:restartNumberingAfterBreak="0">
+  <w:abstractNum w:abstractNumId="7" w15:restartNumberingAfterBreak="0">
+    <w:nsid w:val="1E205B6B"/>
+    <w:multiLevelType w:val="multilevel"/>
+    <w:tmpl w:val="A70C1628"/>
+    <w:lvl w:ilvl="0">
+      <w:start w:val="1"/>
+      <w:numFmt w:val="bullet"/>
+      <w:lvlText w:val=""/>
+      <w:lvlJc w:val="left"/>
+      <w:pPr>
+        <w:tabs>
+          <w:tab w:val="num" w:pos="720"/>
+        </w:tabs>
+        <w:ind w:left="720" w:hanging="360"/>
+      </w:pPr>
+      <w:rPr>
+        <w:rFonts w:ascii="Symbol" w:hAnsi="Symbol" w:hint="default"/>
+        <w:sz w:val="20"/>
+      </w:rPr>
+    </w:lvl>
+    <w:lvl w:ilvl="1" w:tentative="1">
+      <w:start w:val="1"/>
+      <w:numFmt w:val="bullet"/>
+      <w:lvlText w:val="o"/>
+      <w:lvlJc w:val="left"/>
+      <w:pPr>
+        <w:tabs>
+          <w:tab w:val="num" w:pos="1440"/>
+        </w:tabs>
+        <w:ind w:left="1440" w:hanging="360"/>
+      </w:pPr>
+      <w:rPr>
+        <w:rFonts w:ascii="Courier New" w:hAnsi="Courier New" w:hint="default"/>
+        <w:sz w:val="20"/>
+      </w:rPr>
+    </w:lvl>
+    <w:lvl w:ilvl="2" w:tentative="1">
+      <w:start w:val="1"/>
+      <w:numFmt w:val="bullet"/>
+      <w:lvlText w:val=""/>
+      <w:lvlJc w:val="left"/>
+      <w:pPr>
+        <w:tabs>
+          <w:tab w:val="num" w:pos="2160"/>
+        </w:tabs>
+        <w:ind w:left="2160" w:hanging="360"/>
+      </w:pPr>
+      <w:rPr>
+        <w:rFonts w:ascii="Wingdings" w:hAnsi="Wingdings" w:hint="default"/>
+        <w:sz w:val="20"/>
+      </w:rPr>
+    </w:lvl>
+    <w:lvl w:ilvl="3" w:tentative="1">
+      <w:start w:val="1"/>
+      <w:numFmt w:val="bullet"/>
+      <w:lvlText w:val=""/>
+      <w:lvlJc w:val="left"/>
+      <w:pPr>
+        <w:tabs>
+          <w:tab w:val="num" w:pos="2880"/>
+        </w:tabs>
+        <w:ind w:left="2880" w:hanging="360"/>
+      </w:pPr>
+      <w:rPr>
+        <w:rFonts w:ascii="Wingdings" w:hAnsi="Wingdings" w:hint="default"/>
+        <w:sz w:val="20"/>
+      </w:rPr>
+    </w:lvl>
+    <w:lvl w:ilvl="4" w:tentative="1">
+      <w:start w:val="1"/>
+      <w:numFmt w:val="bullet"/>
+      <w:lvlText w:val=""/>
+      <w:lvlJc w:val="left"/>
+      <w:pPr>
+        <w:tabs>
+          <w:tab w:val="num" w:pos="3600"/>
+        </w:tabs>
+        <w:ind w:left="3600" w:hanging="360"/>
+      </w:pPr>
+      <w:rPr>
+        <w:rFonts w:ascii="Wingdings" w:hAnsi="Wingdings" w:hint="default"/>
+        <w:sz w:val="20"/>
+      </w:rPr>
+    </w:lvl>
+    <w:lvl w:ilvl="5" w:tentative="1">
+      <w:start w:val="1"/>
+      <w:numFmt w:val="bullet"/>
+      <w:lvlText w:val=""/>
+      <w:lvlJc w:val="left"/>
+      <w:pPr>
+        <w:tabs>
+          <w:tab w:val="num" w:pos="4320"/>
+        </w:tabs>
+        <w:ind w:left="4320" w:hanging="360"/>
+      </w:pPr>
+      <w:rPr>
+        <w:rFonts w:ascii="Wingdings" w:hAnsi="Wingdings" w:hint="default"/>
+        <w:sz w:val="20"/>
+      </w:rPr>
+    </w:lvl>
+    <w:lvl w:ilvl="6" w:tentative="1">
+      <w:start w:val="1"/>
+      <w:numFmt w:val="bullet"/>
+      <w:lvlText w:val=""/>
+      <w:lvlJc w:val="left"/>
+      <w:pPr>
+        <w:tabs>
+          <w:tab w:val="num" w:pos="5040"/>
+        </w:tabs>
+        <w:ind w:left="5040" w:hanging="360"/>
+      </w:pPr>
+      <w:rPr>
+        <w:rFonts w:ascii="Wingdings" w:hAnsi="Wingdings" w:hint="default"/>
+        <w:sz w:val="20"/>
+      </w:rPr>
+    </w:lvl>
+    <w:lvl w:ilvl="7" w:tentative="1">
+      <w:start w:val="1"/>
+      <w:numFmt w:val="bullet"/>
+      <w:lvlText w:val=""/>
+      <w:lvlJc w:val="left"/>
+      <w:pPr>
+        <w:tabs>
+          <w:tab w:val="num" w:pos="5760"/>
+        </w:tabs>
+        <w:ind w:left="5760" w:hanging="360"/>
+      </w:pPr>
+      <w:rPr>
+        <w:rFonts w:ascii="Wingdings" w:hAnsi="Wingdings" w:hint="default"/>
+        <w:sz w:val="20"/>
+      </w:rPr>
+    </w:lvl>
+    <w:lvl w:ilvl="8" w:tentative="1">
+      <w:start w:val="1"/>
+      <w:numFmt w:val="bullet"/>
+      <w:lvlText w:val=""/>
+      <w:lvlJc w:val="left"/>
+      <w:pPr>
+        <w:tabs>
+          <w:tab w:val="num" w:pos="6480"/>
+        </w:tabs>
+        <w:ind w:left="6480" w:hanging="360"/>
+      </w:pPr>
+      <w:rPr>
+        <w:rFonts w:ascii="Wingdings" w:hAnsi="Wingdings" w:hint="default"/>
+        <w:sz w:val="20"/>
+      </w:rPr>
+    </w:lvl>
+  </w:abstractNum>
+  <w:abstractNum w:abstractNumId="8" w15:restartNumberingAfterBreak="0">
     <w:nsid w:val="1E5E441A"/>
     <w:multiLevelType w:val="multilevel"/>
     <w:tmpl w:val="BE007FF2"/>
@@ -2330,7 +3235,603 @@
       </w:rPr>
     </w:lvl>
   </w:abstractNum>
-  <w:abstractNum w:abstractNumId="5" w15:restartNumberingAfterBreak="0">
+  <w:abstractNum w:abstractNumId="9" w15:restartNumberingAfterBreak="0">
+    <w:nsid w:val="23053D1C"/>
+    <w:multiLevelType w:val="multilevel"/>
+    <w:tmpl w:val="3258CB50"/>
+    <w:lvl w:ilvl="0">
+      <w:start w:val="1"/>
+      <w:numFmt w:val="bullet"/>
+      <w:lvlText w:val=""/>
+      <w:lvlJc w:val="left"/>
+      <w:pPr>
+        <w:tabs>
+          <w:tab w:val="num" w:pos="720"/>
+        </w:tabs>
+        <w:ind w:left="720" w:hanging="360"/>
+      </w:pPr>
+      <w:rPr>
+        <w:rFonts w:ascii="Symbol" w:hAnsi="Symbol" w:hint="default"/>
+        <w:sz w:val="20"/>
+      </w:rPr>
+    </w:lvl>
+    <w:lvl w:ilvl="1" w:tentative="1">
+      <w:start w:val="1"/>
+      <w:numFmt w:val="bullet"/>
+      <w:lvlText w:val="o"/>
+      <w:lvlJc w:val="left"/>
+      <w:pPr>
+        <w:tabs>
+          <w:tab w:val="num" w:pos="1440"/>
+        </w:tabs>
+        <w:ind w:left="1440" w:hanging="360"/>
+      </w:pPr>
+      <w:rPr>
+        <w:rFonts w:ascii="Courier New" w:hAnsi="Courier New" w:hint="default"/>
+        <w:sz w:val="20"/>
+      </w:rPr>
+    </w:lvl>
+    <w:lvl w:ilvl="2" w:tentative="1">
+      <w:start w:val="1"/>
+      <w:numFmt w:val="bullet"/>
+      <w:lvlText w:val=""/>
+      <w:lvlJc w:val="left"/>
+      <w:pPr>
+        <w:tabs>
+          <w:tab w:val="num" w:pos="2160"/>
+        </w:tabs>
+        <w:ind w:left="2160" w:hanging="360"/>
+      </w:pPr>
+      <w:rPr>
+        <w:rFonts w:ascii="Wingdings" w:hAnsi="Wingdings" w:hint="default"/>
+        <w:sz w:val="20"/>
+      </w:rPr>
+    </w:lvl>
+    <w:lvl w:ilvl="3" w:tentative="1">
+      <w:start w:val="1"/>
+      <w:numFmt w:val="bullet"/>
+      <w:lvlText w:val=""/>
+      <w:lvlJc w:val="left"/>
+      <w:pPr>
+        <w:tabs>
+          <w:tab w:val="num" w:pos="2880"/>
+        </w:tabs>
+        <w:ind w:left="2880" w:hanging="360"/>
+      </w:pPr>
+      <w:rPr>
+        <w:rFonts w:ascii="Wingdings" w:hAnsi="Wingdings" w:hint="default"/>
+        <w:sz w:val="20"/>
+      </w:rPr>
+    </w:lvl>
+    <w:lvl w:ilvl="4" w:tentative="1">
+      <w:start w:val="1"/>
+      <w:numFmt w:val="bullet"/>
+      <w:lvlText w:val=""/>
+      <w:lvlJc w:val="left"/>
+      <w:pPr>
+        <w:tabs>
+          <w:tab w:val="num" w:pos="3600"/>
+        </w:tabs>
+        <w:ind w:left="3600" w:hanging="360"/>
+      </w:pPr>
+      <w:rPr>
+        <w:rFonts w:ascii="Wingdings" w:hAnsi="Wingdings" w:hint="default"/>
+        <w:sz w:val="20"/>
+      </w:rPr>
+    </w:lvl>
+    <w:lvl w:ilvl="5" w:tentative="1">
+      <w:start w:val="1"/>
+      <w:numFmt w:val="bullet"/>
+      <w:lvlText w:val=""/>
+      <w:lvlJc w:val="left"/>
+      <w:pPr>
+        <w:tabs>
+          <w:tab w:val="num" w:pos="4320"/>
+        </w:tabs>
+        <w:ind w:left="4320" w:hanging="360"/>
+      </w:pPr>
+      <w:rPr>
+        <w:rFonts w:ascii="Wingdings" w:hAnsi="Wingdings" w:hint="default"/>
+        <w:sz w:val="20"/>
+      </w:rPr>
+    </w:lvl>
+    <w:lvl w:ilvl="6" w:tentative="1">
+      <w:start w:val="1"/>
+      <w:numFmt w:val="bullet"/>
+      <w:lvlText w:val=""/>
+      <w:lvlJc w:val="left"/>
+      <w:pPr>
+        <w:tabs>
+          <w:tab w:val="num" w:pos="5040"/>
+        </w:tabs>
+        <w:ind w:left="5040" w:hanging="360"/>
+      </w:pPr>
+      <w:rPr>
+        <w:rFonts w:ascii="Wingdings" w:hAnsi="Wingdings" w:hint="default"/>
+        <w:sz w:val="20"/>
+      </w:rPr>
+    </w:lvl>
+    <w:lvl w:ilvl="7" w:tentative="1">
+      <w:start w:val="1"/>
+      <w:numFmt w:val="bullet"/>
+      <w:lvlText w:val=""/>
+      <w:lvlJc w:val="left"/>
+      <w:pPr>
+        <w:tabs>
+          <w:tab w:val="num" w:pos="5760"/>
+        </w:tabs>
+        <w:ind w:left="5760" w:hanging="360"/>
+      </w:pPr>
+      <w:rPr>
+        <w:rFonts w:ascii="Wingdings" w:hAnsi="Wingdings" w:hint="default"/>
+        <w:sz w:val="20"/>
+      </w:rPr>
+    </w:lvl>
+    <w:lvl w:ilvl="8" w:tentative="1">
+      <w:start w:val="1"/>
+      <w:numFmt w:val="bullet"/>
+      <w:lvlText w:val=""/>
+      <w:lvlJc w:val="left"/>
+      <w:pPr>
+        <w:tabs>
+          <w:tab w:val="num" w:pos="6480"/>
+        </w:tabs>
+        <w:ind w:left="6480" w:hanging="360"/>
+      </w:pPr>
+      <w:rPr>
+        <w:rFonts w:ascii="Wingdings" w:hAnsi="Wingdings" w:hint="default"/>
+        <w:sz w:val="20"/>
+      </w:rPr>
+    </w:lvl>
+  </w:abstractNum>
+  <w:abstractNum w:abstractNumId="10" w15:restartNumberingAfterBreak="0">
+    <w:nsid w:val="231A49FE"/>
+    <w:multiLevelType w:val="multilevel"/>
+    <w:tmpl w:val="9844F6EE"/>
+    <w:lvl w:ilvl="0">
+      <w:start w:val="1"/>
+      <w:numFmt w:val="bullet"/>
+      <w:lvlText w:val=""/>
+      <w:lvlJc w:val="left"/>
+      <w:pPr>
+        <w:tabs>
+          <w:tab w:val="num" w:pos="720"/>
+        </w:tabs>
+        <w:ind w:left="720" w:hanging="360"/>
+      </w:pPr>
+      <w:rPr>
+        <w:rFonts w:ascii="Symbol" w:hAnsi="Symbol" w:hint="default"/>
+        <w:sz w:val="20"/>
+      </w:rPr>
+    </w:lvl>
+    <w:lvl w:ilvl="1" w:tentative="1">
+      <w:start w:val="1"/>
+      <w:numFmt w:val="bullet"/>
+      <w:lvlText w:val="o"/>
+      <w:lvlJc w:val="left"/>
+      <w:pPr>
+        <w:tabs>
+          <w:tab w:val="num" w:pos="1440"/>
+        </w:tabs>
+        <w:ind w:left="1440" w:hanging="360"/>
+      </w:pPr>
+      <w:rPr>
+        <w:rFonts w:ascii="Courier New" w:hAnsi="Courier New" w:hint="default"/>
+        <w:sz w:val="20"/>
+      </w:rPr>
+    </w:lvl>
+    <w:lvl w:ilvl="2" w:tentative="1">
+      <w:start w:val="1"/>
+      <w:numFmt w:val="bullet"/>
+      <w:lvlText w:val=""/>
+      <w:lvlJc w:val="left"/>
+      <w:pPr>
+        <w:tabs>
+          <w:tab w:val="num" w:pos="2160"/>
+        </w:tabs>
+        <w:ind w:left="2160" w:hanging="360"/>
+      </w:pPr>
+      <w:rPr>
+        <w:rFonts w:ascii="Wingdings" w:hAnsi="Wingdings" w:hint="default"/>
+        <w:sz w:val="20"/>
+      </w:rPr>
+    </w:lvl>
+    <w:lvl w:ilvl="3" w:tentative="1">
+      <w:start w:val="1"/>
+      <w:numFmt w:val="bullet"/>
+      <w:lvlText w:val=""/>
+      <w:lvlJc w:val="left"/>
+      <w:pPr>
+        <w:tabs>
+          <w:tab w:val="num" w:pos="2880"/>
+        </w:tabs>
+        <w:ind w:left="2880" w:hanging="360"/>
+      </w:pPr>
+      <w:rPr>
+        <w:rFonts w:ascii="Wingdings" w:hAnsi="Wingdings" w:hint="default"/>
+        <w:sz w:val="20"/>
+      </w:rPr>
+    </w:lvl>
+    <w:lvl w:ilvl="4" w:tentative="1">
+      <w:start w:val="1"/>
+      <w:numFmt w:val="bullet"/>
+      <w:lvlText w:val=""/>
+      <w:lvlJc w:val="left"/>
+      <w:pPr>
+        <w:tabs>
+          <w:tab w:val="num" w:pos="3600"/>
+        </w:tabs>
+        <w:ind w:left="3600" w:hanging="360"/>
+      </w:pPr>
+      <w:rPr>
+        <w:rFonts w:ascii="Wingdings" w:hAnsi="Wingdings" w:hint="default"/>
+        <w:sz w:val="20"/>
+      </w:rPr>
+    </w:lvl>
+    <w:lvl w:ilvl="5" w:tentative="1">
+      <w:start w:val="1"/>
+      <w:numFmt w:val="bullet"/>
+      <w:lvlText w:val=""/>
+      <w:lvlJc w:val="left"/>
+      <w:pPr>
+        <w:tabs>
+          <w:tab w:val="num" w:pos="4320"/>
+        </w:tabs>
+        <w:ind w:left="4320" w:hanging="360"/>
+      </w:pPr>
+      <w:rPr>
+        <w:rFonts w:ascii="Wingdings" w:hAnsi="Wingdings" w:hint="default"/>
+        <w:sz w:val="20"/>
+      </w:rPr>
+    </w:lvl>
+    <w:lvl w:ilvl="6" w:tentative="1">
+      <w:start w:val="1"/>
+      <w:numFmt w:val="bullet"/>
+      <w:lvlText w:val=""/>
+      <w:lvlJc w:val="left"/>
+      <w:pPr>
+        <w:tabs>
+          <w:tab w:val="num" w:pos="5040"/>
+        </w:tabs>
+        <w:ind w:left="5040" w:hanging="360"/>
+      </w:pPr>
+      <w:rPr>
+        <w:rFonts w:ascii="Wingdings" w:hAnsi="Wingdings" w:hint="default"/>
+        <w:sz w:val="20"/>
+      </w:rPr>
+    </w:lvl>
+    <w:lvl w:ilvl="7" w:tentative="1">
+      <w:start w:val="1"/>
+      <w:numFmt w:val="bullet"/>
+      <w:lvlText w:val=""/>
+      <w:lvlJc w:val="left"/>
+      <w:pPr>
+        <w:tabs>
+          <w:tab w:val="num" w:pos="5760"/>
+        </w:tabs>
+        <w:ind w:left="5760" w:hanging="360"/>
+      </w:pPr>
+      <w:rPr>
+        <w:rFonts w:ascii="Wingdings" w:hAnsi="Wingdings" w:hint="default"/>
+        <w:sz w:val="20"/>
+      </w:rPr>
+    </w:lvl>
+    <w:lvl w:ilvl="8" w:tentative="1">
+      <w:start w:val="1"/>
+      <w:numFmt w:val="bullet"/>
+      <w:lvlText w:val=""/>
+      <w:lvlJc w:val="left"/>
+      <w:pPr>
+        <w:tabs>
+          <w:tab w:val="num" w:pos="6480"/>
+        </w:tabs>
+        <w:ind w:left="6480" w:hanging="360"/>
+      </w:pPr>
+      <w:rPr>
+        <w:rFonts w:ascii="Wingdings" w:hAnsi="Wingdings" w:hint="default"/>
+        <w:sz w:val="20"/>
+      </w:rPr>
+    </w:lvl>
+  </w:abstractNum>
+  <w:abstractNum w:abstractNumId="11" w15:restartNumberingAfterBreak="0">
+    <w:nsid w:val="261665B1"/>
+    <w:multiLevelType w:val="multilevel"/>
+    <w:tmpl w:val="259ADB12"/>
+    <w:lvl w:ilvl="0">
+      <w:start w:val="1"/>
+      <w:numFmt w:val="bullet"/>
+      <w:lvlText w:val=""/>
+      <w:lvlJc w:val="left"/>
+      <w:pPr>
+        <w:tabs>
+          <w:tab w:val="num" w:pos="720"/>
+        </w:tabs>
+        <w:ind w:left="720" w:hanging="360"/>
+      </w:pPr>
+      <w:rPr>
+        <w:rFonts w:ascii="Symbol" w:hAnsi="Symbol" w:hint="default"/>
+        <w:sz w:val="20"/>
+      </w:rPr>
+    </w:lvl>
+    <w:lvl w:ilvl="1" w:tentative="1">
+      <w:start w:val="1"/>
+      <w:numFmt w:val="bullet"/>
+      <w:lvlText w:val="o"/>
+      <w:lvlJc w:val="left"/>
+      <w:pPr>
+        <w:tabs>
+          <w:tab w:val="num" w:pos="1440"/>
+        </w:tabs>
+        <w:ind w:left="1440" w:hanging="360"/>
+      </w:pPr>
+      <w:rPr>
+        <w:rFonts w:ascii="Courier New" w:hAnsi="Courier New" w:hint="default"/>
+        <w:sz w:val="20"/>
+      </w:rPr>
+    </w:lvl>
+    <w:lvl w:ilvl="2" w:tentative="1">
+      <w:start w:val="1"/>
+      <w:numFmt w:val="bullet"/>
+      <w:lvlText w:val=""/>
+      <w:lvlJc w:val="left"/>
+      <w:pPr>
+        <w:tabs>
+          <w:tab w:val="num" w:pos="2160"/>
+        </w:tabs>
+        <w:ind w:left="2160" w:hanging="360"/>
+      </w:pPr>
+      <w:rPr>
+        <w:rFonts w:ascii="Wingdings" w:hAnsi="Wingdings" w:hint="default"/>
+        <w:sz w:val="20"/>
+      </w:rPr>
+    </w:lvl>
+    <w:lvl w:ilvl="3" w:tentative="1">
+      <w:start w:val="1"/>
+      <w:numFmt w:val="bullet"/>
+      <w:lvlText w:val=""/>
+      <w:lvlJc w:val="left"/>
+      <w:pPr>
+        <w:tabs>
+          <w:tab w:val="num" w:pos="2880"/>
+        </w:tabs>
+        <w:ind w:left="2880" w:hanging="360"/>
+      </w:pPr>
+      <w:rPr>
+        <w:rFonts w:ascii="Wingdings" w:hAnsi="Wingdings" w:hint="default"/>
+        <w:sz w:val="20"/>
+      </w:rPr>
+    </w:lvl>
+    <w:lvl w:ilvl="4" w:tentative="1">
+      <w:start w:val="1"/>
+      <w:numFmt w:val="bullet"/>
+      <w:lvlText w:val=""/>
+      <w:lvlJc w:val="left"/>
+      <w:pPr>
+        <w:tabs>
+          <w:tab w:val="num" w:pos="3600"/>
+        </w:tabs>
+        <w:ind w:left="3600" w:hanging="360"/>
+      </w:pPr>
+      <w:rPr>
+        <w:rFonts w:ascii="Wingdings" w:hAnsi="Wingdings" w:hint="default"/>
+        <w:sz w:val="20"/>
+      </w:rPr>
+    </w:lvl>
+    <w:lvl w:ilvl="5" w:tentative="1">
+      <w:start w:val="1"/>
+      <w:numFmt w:val="bullet"/>
+      <w:lvlText w:val=""/>
+      <w:lvlJc w:val="left"/>
+      <w:pPr>
+        <w:tabs>
+          <w:tab w:val="num" w:pos="4320"/>
+        </w:tabs>
+        <w:ind w:left="4320" w:hanging="360"/>
+      </w:pPr>
+      <w:rPr>
+        <w:rFonts w:ascii="Wingdings" w:hAnsi="Wingdings" w:hint="default"/>
+        <w:sz w:val="20"/>
+      </w:rPr>
+    </w:lvl>
+    <w:lvl w:ilvl="6" w:tentative="1">
+      <w:start w:val="1"/>
+      <w:numFmt w:val="bullet"/>
+      <w:lvlText w:val=""/>
+      <w:lvlJc w:val="left"/>
+      <w:pPr>
+        <w:tabs>
+          <w:tab w:val="num" w:pos="5040"/>
+        </w:tabs>
+        <w:ind w:left="5040" w:hanging="360"/>
+      </w:pPr>
+      <w:rPr>
+        <w:rFonts w:ascii="Wingdings" w:hAnsi="Wingdings" w:hint="default"/>
+        <w:sz w:val="20"/>
+      </w:rPr>
+    </w:lvl>
+    <w:lvl w:ilvl="7" w:tentative="1">
+      <w:start w:val="1"/>
+      <w:numFmt w:val="bullet"/>
+      <w:lvlText w:val=""/>
+      <w:lvlJc w:val="left"/>
+      <w:pPr>
+        <w:tabs>
+          <w:tab w:val="num" w:pos="5760"/>
+        </w:tabs>
+        <w:ind w:left="5760" w:hanging="360"/>
+      </w:pPr>
+      <w:rPr>
+        <w:rFonts w:ascii="Wingdings" w:hAnsi="Wingdings" w:hint="default"/>
+        <w:sz w:val="20"/>
+      </w:rPr>
+    </w:lvl>
+    <w:lvl w:ilvl="8" w:tentative="1">
+      <w:start w:val="1"/>
+      <w:numFmt w:val="bullet"/>
+      <w:lvlText w:val=""/>
+      <w:lvlJc w:val="left"/>
+      <w:pPr>
+        <w:tabs>
+          <w:tab w:val="num" w:pos="6480"/>
+        </w:tabs>
+        <w:ind w:left="6480" w:hanging="360"/>
+      </w:pPr>
+      <w:rPr>
+        <w:rFonts w:ascii="Wingdings" w:hAnsi="Wingdings" w:hint="default"/>
+        <w:sz w:val="20"/>
+      </w:rPr>
+    </w:lvl>
+  </w:abstractNum>
+  <w:abstractNum w:abstractNumId="12" w15:restartNumberingAfterBreak="0">
+    <w:nsid w:val="26C50E0B"/>
+    <w:multiLevelType w:val="multilevel"/>
+    <w:tmpl w:val="F0EACBAC"/>
+    <w:lvl w:ilvl="0">
+      <w:start w:val="1"/>
+      <w:numFmt w:val="bullet"/>
+      <w:lvlText w:val=""/>
+      <w:lvlJc w:val="left"/>
+      <w:pPr>
+        <w:tabs>
+          <w:tab w:val="num" w:pos="630"/>
+        </w:tabs>
+        <w:ind w:left="630" w:hanging="360"/>
+      </w:pPr>
+      <w:rPr>
+        <w:rFonts w:ascii="Symbol" w:hAnsi="Symbol" w:hint="default"/>
+        <w:sz w:val="20"/>
+      </w:rPr>
+    </w:lvl>
+    <w:lvl w:ilvl="1" w:tentative="1">
+      <w:start w:val="1"/>
+      <w:numFmt w:val="bullet"/>
+      <w:lvlText w:val="o"/>
+      <w:lvlJc w:val="left"/>
+      <w:pPr>
+        <w:tabs>
+          <w:tab w:val="num" w:pos="1350"/>
+        </w:tabs>
+        <w:ind w:left="1350" w:hanging="360"/>
+      </w:pPr>
+      <w:rPr>
+        <w:rFonts w:ascii="Courier New" w:hAnsi="Courier New" w:hint="default"/>
+        <w:sz w:val="20"/>
+      </w:rPr>
+    </w:lvl>
+    <w:lvl w:ilvl="2" w:tentative="1">
+      <w:start w:val="1"/>
+      <w:numFmt w:val="bullet"/>
+      <w:lvlText w:val=""/>
+      <w:lvlJc w:val="left"/>
+      <w:pPr>
+        <w:tabs>
+          <w:tab w:val="num" w:pos="2070"/>
+        </w:tabs>
+        <w:ind w:left="2070" w:hanging="360"/>
+      </w:pPr>
+      <w:rPr>
+        <w:rFonts w:ascii="Wingdings" w:hAnsi="Wingdings" w:hint="default"/>
+        <w:sz w:val="20"/>
+      </w:rPr>
+    </w:lvl>
+    <w:lvl w:ilvl="3" w:tentative="1">
+      <w:start w:val="1"/>
+      <w:numFmt w:val="bullet"/>
+      <w:lvlText w:val=""/>
+      <w:lvlJc w:val="left"/>
+      <w:pPr>
+        <w:tabs>
+          <w:tab w:val="num" w:pos="2790"/>
+        </w:tabs>
+        <w:ind w:left="2790" w:hanging="360"/>
+      </w:pPr>
+      <w:rPr>
+        <w:rFonts w:ascii="Wingdings" w:hAnsi="Wingdings" w:hint="default"/>
+        <w:sz w:val="20"/>
+      </w:rPr>
+    </w:lvl>
+    <w:lvl w:ilvl="4" w:tentative="1">
+      <w:start w:val="1"/>
+      <w:numFmt w:val="bullet"/>
+      <w:lvlText w:val=""/>
+      <w:lvlJc w:val="left"/>
+      <w:pPr>
+        <w:tabs>
+          <w:tab w:val="num" w:pos="3510"/>
+        </w:tabs>
+        <w:ind w:left="3510" w:hanging="360"/>
+      </w:pPr>
+      <w:rPr>
+        <w:rFonts w:ascii="Wingdings" w:hAnsi="Wingdings" w:hint="default"/>
+        <w:sz w:val="20"/>
+      </w:rPr>
+    </w:lvl>
+    <w:lvl w:ilvl="5" w:tentative="1">
+      <w:start w:val="1"/>
+      <w:numFmt w:val="bullet"/>
+      <w:lvlText w:val=""/>
+      <w:lvlJc w:val="left"/>
+      <w:pPr>
+        <w:tabs>
+          <w:tab w:val="num" w:pos="4230"/>
+        </w:tabs>
+        <w:ind w:left="4230" w:hanging="360"/>
+      </w:pPr>
+      <w:rPr>
+        <w:rFonts w:ascii="Wingdings" w:hAnsi="Wingdings" w:hint="default"/>
+        <w:sz w:val="20"/>
+      </w:rPr>
+    </w:lvl>
+    <w:lvl w:ilvl="6" w:tentative="1">
+      <w:start w:val="1"/>
+      <w:numFmt w:val="bullet"/>
+      <w:lvlText w:val=""/>
+      <w:lvlJc w:val="left"/>
+      <w:pPr>
+        <w:tabs>
+          <w:tab w:val="num" w:pos="4950"/>
+        </w:tabs>
+        <w:ind w:left="4950" w:hanging="360"/>
+      </w:pPr>
+      <w:rPr>
+        <w:rFonts w:ascii="Wingdings" w:hAnsi="Wingdings" w:hint="default"/>
+        <w:sz w:val="20"/>
+      </w:rPr>
+    </w:lvl>
+    <w:lvl w:ilvl="7" w:tentative="1">
+      <w:start w:val="1"/>
+      <w:numFmt w:val="bullet"/>
+      <w:lvlText w:val=""/>
+      <w:lvlJc w:val="left"/>
+      <w:pPr>
+        <w:tabs>
+          <w:tab w:val="num" w:pos="5670"/>
+        </w:tabs>
+        <w:ind w:left="5670" w:hanging="360"/>
+      </w:pPr>
+      <w:rPr>
+        <w:rFonts w:ascii="Wingdings" w:hAnsi="Wingdings" w:hint="default"/>
+        <w:sz w:val="20"/>
+      </w:rPr>
+    </w:lvl>
+    <w:lvl w:ilvl="8" w:tentative="1">
+      <w:start w:val="1"/>
+      <w:numFmt w:val="bullet"/>
+      <w:lvlText w:val=""/>
+      <w:lvlJc w:val="left"/>
+      <w:pPr>
+        <w:tabs>
+          <w:tab w:val="num" w:pos="6390"/>
+        </w:tabs>
+        <w:ind w:left="6390" w:hanging="360"/>
+      </w:pPr>
+      <w:rPr>
+        <w:rFonts w:ascii="Wingdings" w:hAnsi="Wingdings" w:hint="default"/>
+        <w:sz w:val="20"/>
+      </w:rPr>
+    </w:lvl>
+  </w:abstractNum>
+  <w:abstractNum w:abstractNumId="13" w15:restartNumberingAfterBreak="0">
     <w:nsid w:val="2AAC4952"/>
     <w:multiLevelType w:val="multilevel"/>
     <w:tmpl w:val="2E1EB9AE"/>
@@ -2421,7 +3922,7 @@
       </w:pPr>
     </w:lvl>
   </w:abstractNum>
-  <w:abstractNum w:abstractNumId="6" w15:restartNumberingAfterBreak="0">
+  <w:abstractNum w:abstractNumId="14" w15:restartNumberingAfterBreak="0">
     <w:nsid w:val="2DC63476"/>
     <w:multiLevelType w:val="multilevel"/>
     <w:tmpl w:val="BCB01EB2"/>
@@ -2570,7 +4071,305 @@
       </w:rPr>
     </w:lvl>
   </w:abstractNum>
-  <w:abstractNum w:abstractNumId="7" w15:restartNumberingAfterBreak="0">
+  <w:abstractNum w:abstractNumId="15" w15:restartNumberingAfterBreak="0">
+    <w:nsid w:val="2F26723F"/>
+    <w:multiLevelType w:val="multilevel"/>
+    <w:tmpl w:val="53A0940E"/>
+    <w:lvl w:ilvl="0">
+      <w:start w:val="1"/>
+      <w:numFmt w:val="bullet"/>
+      <w:lvlText w:val=""/>
+      <w:lvlJc w:val="left"/>
+      <w:pPr>
+        <w:tabs>
+          <w:tab w:val="num" w:pos="720"/>
+        </w:tabs>
+        <w:ind w:left="720" w:hanging="360"/>
+      </w:pPr>
+      <w:rPr>
+        <w:rFonts w:ascii="Symbol" w:hAnsi="Symbol" w:hint="default"/>
+        <w:sz w:val="20"/>
+      </w:rPr>
+    </w:lvl>
+    <w:lvl w:ilvl="1" w:tentative="1">
+      <w:start w:val="1"/>
+      <w:numFmt w:val="bullet"/>
+      <w:lvlText w:val="o"/>
+      <w:lvlJc w:val="left"/>
+      <w:pPr>
+        <w:tabs>
+          <w:tab w:val="num" w:pos="1440"/>
+        </w:tabs>
+        <w:ind w:left="1440" w:hanging="360"/>
+      </w:pPr>
+      <w:rPr>
+        <w:rFonts w:ascii="Courier New" w:hAnsi="Courier New" w:hint="default"/>
+        <w:sz w:val="20"/>
+      </w:rPr>
+    </w:lvl>
+    <w:lvl w:ilvl="2" w:tentative="1">
+      <w:start w:val="1"/>
+      <w:numFmt w:val="bullet"/>
+      <w:lvlText w:val=""/>
+      <w:lvlJc w:val="left"/>
+      <w:pPr>
+        <w:tabs>
+          <w:tab w:val="num" w:pos="2160"/>
+        </w:tabs>
+        <w:ind w:left="2160" w:hanging="360"/>
+      </w:pPr>
+      <w:rPr>
+        <w:rFonts w:ascii="Wingdings" w:hAnsi="Wingdings" w:hint="default"/>
+        <w:sz w:val="20"/>
+      </w:rPr>
+    </w:lvl>
+    <w:lvl w:ilvl="3" w:tentative="1">
+      <w:start w:val="1"/>
+      <w:numFmt w:val="bullet"/>
+      <w:lvlText w:val=""/>
+      <w:lvlJc w:val="left"/>
+      <w:pPr>
+        <w:tabs>
+          <w:tab w:val="num" w:pos="2880"/>
+        </w:tabs>
+        <w:ind w:left="2880" w:hanging="360"/>
+      </w:pPr>
+      <w:rPr>
+        <w:rFonts w:ascii="Wingdings" w:hAnsi="Wingdings" w:hint="default"/>
+        <w:sz w:val="20"/>
+      </w:rPr>
+    </w:lvl>
+    <w:lvl w:ilvl="4" w:tentative="1">
+      <w:start w:val="1"/>
+      <w:numFmt w:val="bullet"/>
+      <w:lvlText w:val=""/>
+      <w:lvlJc w:val="left"/>
+      <w:pPr>
+        <w:tabs>
+          <w:tab w:val="num" w:pos="3600"/>
+        </w:tabs>
+        <w:ind w:left="3600" w:hanging="360"/>
+      </w:pPr>
+      <w:rPr>
+        <w:rFonts w:ascii="Wingdings" w:hAnsi="Wingdings" w:hint="default"/>
+        <w:sz w:val="20"/>
+      </w:rPr>
+    </w:lvl>
+    <w:lvl w:ilvl="5" w:tentative="1">
+      <w:start w:val="1"/>
+      <w:numFmt w:val="bullet"/>
+      <w:lvlText w:val=""/>
+      <w:lvlJc w:val="left"/>
+      <w:pPr>
+        <w:tabs>
+          <w:tab w:val="num" w:pos="4320"/>
+        </w:tabs>
+        <w:ind w:left="4320" w:hanging="360"/>
+      </w:pPr>
+      <w:rPr>
+        <w:rFonts w:ascii="Wingdings" w:hAnsi="Wingdings" w:hint="default"/>
+        <w:sz w:val="20"/>
+      </w:rPr>
+    </w:lvl>
+    <w:lvl w:ilvl="6" w:tentative="1">
+      <w:start w:val="1"/>
+      <w:numFmt w:val="bullet"/>
+      <w:lvlText w:val=""/>
+      <w:lvlJc w:val="left"/>
+      <w:pPr>
+        <w:tabs>
+          <w:tab w:val="num" w:pos="5040"/>
+        </w:tabs>
+        <w:ind w:left="5040" w:hanging="360"/>
+      </w:pPr>
+      <w:rPr>
+        <w:rFonts w:ascii="Wingdings" w:hAnsi="Wingdings" w:hint="default"/>
+        <w:sz w:val="20"/>
+      </w:rPr>
+    </w:lvl>
+    <w:lvl w:ilvl="7" w:tentative="1">
+      <w:start w:val="1"/>
+      <w:numFmt w:val="bullet"/>
+      <w:lvlText w:val=""/>
+      <w:lvlJc w:val="left"/>
+      <w:pPr>
+        <w:tabs>
+          <w:tab w:val="num" w:pos="5760"/>
+        </w:tabs>
+        <w:ind w:left="5760" w:hanging="360"/>
+      </w:pPr>
+      <w:rPr>
+        <w:rFonts w:ascii="Wingdings" w:hAnsi="Wingdings" w:hint="default"/>
+        <w:sz w:val="20"/>
+      </w:rPr>
+    </w:lvl>
+    <w:lvl w:ilvl="8" w:tentative="1">
+      <w:start w:val="1"/>
+      <w:numFmt w:val="bullet"/>
+      <w:lvlText w:val=""/>
+      <w:lvlJc w:val="left"/>
+      <w:pPr>
+        <w:tabs>
+          <w:tab w:val="num" w:pos="6480"/>
+        </w:tabs>
+        <w:ind w:left="6480" w:hanging="360"/>
+      </w:pPr>
+      <w:rPr>
+        <w:rFonts w:ascii="Wingdings" w:hAnsi="Wingdings" w:hint="default"/>
+        <w:sz w:val="20"/>
+      </w:rPr>
+    </w:lvl>
+  </w:abstractNum>
+  <w:abstractNum w:abstractNumId="16" w15:restartNumberingAfterBreak="0">
+    <w:nsid w:val="35CA48BE"/>
+    <w:multiLevelType w:val="multilevel"/>
+    <w:tmpl w:val="EFB0B470"/>
+    <w:lvl w:ilvl="0">
+      <w:start w:val="1"/>
+      <w:numFmt w:val="bullet"/>
+      <w:lvlText w:val=""/>
+      <w:lvlJc w:val="left"/>
+      <w:pPr>
+        <w:tabs>
+          <w:tab w:val="num" w:pos="720"/>
+        </w:tabs>
+        <w:ind w:left="720" w:hanging="360"/>
+      </w:pPr>
+      <w:rPr>
+        <w:rFonts w:ascii="Symbol" w:hAnsi="Symbol" w:hint="default"/>
+        <w:sz w:val="20"/>
+      </w:rPr>
+    </w:lvl>
+    <w:lvl w:ilvl="1" w:tentative="1">
+      <w:start w:val="1"/>
+      <w:numFmt w:val="bullet"/>
+      <w:lvlText w:val="o"/>
+      <w:lvlJc w:val="left"/>
+      <w:pPr>
+        <w:tabs>
+          <w:tab w:val="num" w:pos="1440"/>
+        </w:tabs>
+        <w:ind w:left="1440" w:hanging="360"/>
+      </w:pPr>
+      <w:rPr>
+        <w:rFonts w:ascii="Courier New" w:hAnsi="Courier New" w:hint="default"/>
+        <w:sz w:val="20"/>
+      </w:rPr>
+    </w:lvl>
+    <w:lvl w:ilvl="2" w:tentative="1">
+      <w:start w:val="1"/>
+      <w:numFmt w:val="bullet"/>
+      <w:lvlText w:val=""/>
+      <w:lvlJc w:val="left"/>
+      <w:pPr>
+        <w:tabs>
+          <w:tab w:val="num" w:pos="2160"/>
+        </w:tabs>
+        <w:ind w:left="2160" w:hanging="360"/>
+      </w:pPr>
+      <w:rPr>
+        <w:rFonts w:ascii="Wingdings" w:hAnsi="Wingdings" w:hint="default"/>
+        <w:sz w:val="20"/>
+      </w:rPr>
+    </w:lvl>
+    <w:lvl w:ilvl="3" w:tentative="1">
+      <w:start w:val="1"/>
+      <w:numFmt w:val="bullet"/>
+      <w:lvlText w:val=""/>
+      <w:lvlJc w:val="left"/>
+      <w:pPr>
+        <w:tabs>
+          <w:tab w:val="num" w:pos="2880"/>
+        </w:tabs>
+        <w:ind w:left="2880" w:hanging="360"/>
+      </w:pPr>
+      <w:rPr>
+        <w:rFonts w:ascii="Wingdings" w:hAnsi="Wingdings" w:hint="default"/>
+        <w:sz w:val="20"/>
+      </w:rPr>
+    </w:lvl>
+    <w:lvl w:ilvl="4" w:tentative="1">
+      <w:start w:val="1"/>
+      <w:numFmt w:val="bullet"/>
+      <w:lvlText w:val=""/>
+      <w:lvlJc w:val="left"/>
+      <w:pPr>
+        <w:tabs>
+          <w:tab w:val="num" w:pos="3600"/>
+        </w:tabs>
+        <w:ind w:left="3600" w:hanging="360"/>
+      </w:pPr>
+      <w:rPr>
+        <w:rFonts w:ascii="Wingdings" w:hAnsi="Wingdings" w:hint="default"/>
+        <w:sz w:val="20"/>
+      </w:rPr>
+    </w:lvl>
+    <w:lvl w:ilvl="5" w:tentative="1">
+      <w:start w:val="1"/>
+      <w:numFmt w:val="bullet"/>
+      <w:lvlText w:val=""/>
+      <w:lvlJc w:val="left"/>
+      <w:pPr>
+        <w:tabs>
+          <w:tab w:val="num" w:pos="4320"/>
+        </w:tabs>
+        <w:ind w:left="4320" w:hanging="360"/>
+      </w:pPr>
+      <w:rPr>
+        <w:rFonts w:ascii="Wingdings" w:hAnsi="Wingdings" w:hint="default"/>
+        <w:sz w:val="20"/>
+      </w:rPr>
+    </w:lvl>
+    <w:lvl w:ilvl="6" w:tentative="1">
+      <w:start w:val="1"/>
+      <w:numFmt w:val="bullet"/>
+      <w:lvlText w:val=""/>
+      <w:lvlJc w:val="left"/>
+      <w:pPr>
+        <w:tabs>
+          <w:tab w:val="num" w:pos="5040"/>
+        </w:tabs>
+        <w:ind w:left="5040" w:hanging="360"/>
+      </w:pPr>
+      <w:rPr>
+        <w:rFonts w:ascii="Wingdings" w:hAnsi="Wingdings" w:hint="default"/>
+        <w:sz w:val="20"/>
+      </w:rPr>
+    </w:lvl>
+    <w:lvl w:ilvl="7" w:tentative="1">
+      <w:start w:val="1"/>
+      <w:numFmt w:val="bullet"/>
+      <w:lvlText w:val=""/>
+      <w:lvlJc w:val="left"/>
+      <w:pPr>
+        <w:tabs>
+          <w:tab w:val="num" w:pos="5760"/>
+        </w:tabs>
+        <w:ind w:left="5760" w:hanging="360"/>
+      </w:pPr>
+      <w:rPr>
+        <w:rFonts w:ascii="Wingdings" w:hAnsi="Wingdings" w:hint="default"/>
+        <w:sz w:val="20"/>
+      </w:rPr>
+    </w:lvl>
+    <w:lvl w:ilvl="8" w:tentative="1">
+      <w:start w:val="1"/>
+      <w:numFmt w:val="bullet"/>
+      <w:lvlText w:val=""/>
+      <w:lvlJc w:val="left"/>
+      <w:pPr>
+        <w:tabs>
+          <w:tab w:val="num" w:pos="6480"/>
+        </w:tabs>
+        <w:ind w:left="6480" w:hanging="360"/>
+      </w:pPr>
+      <w:rPr>
+        <w:rFonts w:ascii="Wingdings" w:hAnsi="Wingdings" w:hint="default"/>
+        <w:sz w:val="20"/>
+      </w:rPr>
+    </w:lvl>
+  </w:abstractNum>
+  <w:abstractNum w:abstractNumId="17" w15:restartNumberingAfterBreak="0">
     <w:nsid w:val="3C1004BE"/>
     <w:multiLevelType w:val="multilevel"/>
     <w:tmpl w:val="20D86E0C"/>
@@ -2719,7 +4518,7 @@
       </w:rPr>
     </w:lvl>
   </w:abstractNum>
-  <w:abstractNum w:abstractNumId="8" w15:restartNumberingAfterBreak="0">
+  <w:abstractNum w:abstractNumId="18" w15:restartNumberingAfterBreak="0">
     <w:nsid w:val="3C4D0FDE"/>
     <w:multiLevelType w:val="multilevel"/>
     <w:tmpl w:val="C51A2E3E"/>
@@ -2868,7 +4667,7 @@
       </w:rPr>
     </w:lvl>
   </w:abstractNum>
-  <w:abstractNum w:abstractNumId="9" w15:restartNumberingAfterBreak="0">
+  <w:abstractNum w:abstractNumId="19" w15:restartNumberingAfterBreak="0">
     <w:nsid w:val="49D64C77"/>
     <w:multiLevelType w:val="multilevel"/>
     <w:tmpl w:val="6798A102"/>
@@ -3017,7 +4816,418 @@
       </w:rPr>
     </w:lvl>
   </w:abstractNum>
-  <w:abstractNum w:abstractNumId="10" w15:restartNumberingAfterBreak="0">
+  <w:abstractNum w:abstractNumId="20" w15:restartNumberingAfterBreak="0">
+    <w:nsid w:val="4EC75B6F"/>
+    <w:multiLevelType w:val="hybridMultilevel"/>
+    <w:tmpl w:val="164A63F8"/>
+    <w:lvl w:ilvl="0" w:tplc="04090001">
+      <w:start w:val="1"/>
+      <w:numFmt w:val="bullet"/>
+      <w:lvlText w:val=""/>
+      <w:lvlJc w:val="left"/>
+      <w:pPr>
+        <w:ind w:left="720" w:hanging="360"/>
+      </w:pPr>
+      <w:rPr>
+        <w:rFonts w:ascii="Symbol" w:hAnsi="Symbol" w:hint="default"/>
+      </w:rPr>
+    </w:lvl>
+    <w:lvl w:ilvl="1" w:tplc="04090003" w:tentative="1">
+      <w:start w:val="1"/>
+      <w:numFmt w:val="bullet"/>
+      <w:lvlText w:val="o"/>
+      <w:lvlJc w:val="left"/>
+      <w:pPr>
+        <w:ind w:left="1440" w:hanging="360"/>
+      </w:pPr>
+      <w:rPr>
+        <w:rFonts w:ascii="Courier New" w:hAnsi="Courier New" w:cs="Courier New" w:hint="default"/>
+      </w:rPr>
+    </w:lvl>
+    <w:lvl w:ilvl="2" w:tplc="04090005" w:tentative="1">
+      <w:start w:val="1"/>
+      <w:numFmt w:val="bullet"/>
+      <w:lvlText w:val=""/>
+      <w:lvlJc w:val="left"/>
+      <w:pPr>
+        <w:ind w:left="2160" w:hanging="360"/>
+      </w:pPr>
+      <w:rPr>
+        <w:rFonts w:ascii="Wingdings" w:hAnsi="Wingdings" w:hint="default"/>
+      </w:rPr>
+    </w:lvl>
+    <w:lvl w:ilvl="3" w:tplc="04090001" w:tentative="1">
+      <w:start w:val="1"/>
+      <w:numFmt w:val="bullet"/>
+      <w:lvlText w:val=""/>
+      <w:lvlJc w:val="left"/>
+      <w:pPr>
+        <w:ind w:left="2880" w:hanging="360"/>
+      </w:pPr>
+      <w:rPr>
+        <w:rFonts w:ascii="Symbol" w:hAnsi="Symbol" w:hint="default"/>
+      </w:rPr>
+    </w:lvl>
+    <w:lvl w:ilvl="4" w:tplc="04090003" w:tentative="1">
+      <w:start w:val="1"/>
+      <w:numFmt w:val="bullet"/>
+      <w:lvlText w:val="o"/>
+      <w:lvlJc w:val="left"/>
+      <w:pPr>
+        <w:ind w:left="3600" w:hanging="360"/>
+      </w:pPr>
+      <w:rPr>
+        <w:rFonts w:ascii="Courier New" w:hAnsi="Courier New" w:cs="Courier New" w:hint="default"/>
+      </w:rPr>
+    </w:lvl>
+    <w:lvl w:ilvl="5" w:tplc="04090005" w:tentative="1">
+      <w:start w:val="1"/>
+      <w:numFmt w:val="bullet"/>
+      <w:lvlText w:val=""/>
+      <w:lvlJc w:val="left"/>
+      <w:pPr>
+        <w:ind w:left="4320" w:hanging="360"/>
+      </w:pPr>
+      <w:rPr>
+        <w:rFonts w:ascii="Wingdings" w:hAnsi="Wingdings" w:hint="default"/>
+      </w:rPr>
+    </w:lvl>
+    <w:lvl w:ilvl="6" w:tplc="04090001" w:tentative="1">
+      <w:start w:val="1"/>
+      <w:numFmt w:val="bullet"/>
+      <w:lvlText w:val=""/>
+      <w:lvlJc w:val="left"/>
+      <w:pPr>
+        <w:ind w:left="5040" w:hanging="360"/>
+      </w:pPr>
+      <w:rPr>
+        <w:rFonts w:ascii="Symbol" w:hAnsi="Symbol" w:hint="default"/>
+      </w:rPr>
+    </w:lvl>
+    <w:lvl w:ilvl="7" w:tplc="04090003" w:tentative="1">
+      <w:start w:val="1"/>
+      <w:numFmt w:val="bullet"/>
+      <w:lvlText w:val="o"/>
+      <w:lvlJc w:val="left"/>
+      <w:pPr>
+        <w:ind w:left="5760" w:hanging="360"/>
+      </w:pPr>
+      <w:rPr>
+        <w:rFonts w:ascii="Courier New" w:hAnsi="Courier New" w:cs="Courier New" w:hint="default"/>
+      </w:rPr>
+    </w:lvl>
+    <w:lvl w:ilvl="8" w:tplc="04090005" w:tentative="1">
+      <w:start w:val="1"/>
+      <w:numFmt w:val="bullet"/>
+      <w:lvlText w:val=""/>
+      <w:lvlJc w:val="left"/>
+      <w:pPr>
+        <w:ind w:left="6480" w:hanging="360"/>
+      </w:pPr>
+      <w:rPr>
+        <w:rFonts w:ascii="Wingdings" w:hAnsi="Wingdings" w:hint="default"/>
+      </w:rPr>
+    </w:lvl>
+  </w:abstractNum>
+  <w:abstractNum w:abstractNumId="21" w15:restartNumberingAfterBreak="0">
+    <w:nsid w:val="4F4B3E2A"/>
+    <w:multiLevelType w:val="multilevel"/>
+    <w:tmpl w:val="2BAE1510"/>
+    <w:lvl w:ilvl="0">
+      <w:start w:val="1"/>
+      <w:numFmt w:val="bullet"/>
+      <w:lvlText w:val=""/>
+      <w:lvlJc w:val="left"/>
+      <w:pPr>
+        <w:tabs>
+          <w:tab w:val="num" w:pos="720"/>
+        </w:tabs>
+        <w:ind w:left="720" w:hanging="360"/>
+      </w:pPr>
+      <w:rPr>
+        <w:rFonts w:ascii="Symbol" w:hAnsi="Symbol" w:hint="default"/>
+        <w:sz w:val="20"/>
+      </w:rPr>
+    </w:lvl>
+    <w:lvl w:ilvl="1" w:tentative="1">
+      <w:start w:val="1"/>
+      <w:numFmt w:val="bullet"/>
+      <w:lvlText w:val="o"/>
+      <w:lvlJc w:val="left"/>
+      <w:pPr>
+        <w:tabs>
+          <w:tab w:val="num" w:pos="1440"/>
+        </w:tabs>
+        <w:ind w:left="1440" w:hanging="360"/>
+      </w:pPr>
+      <w:rPr>
+        <w:rFonts w:ascii="Courier New" w:hAnsi="Courier New" w:hint="default"/>
+        <w:sz w:val="20"/>
+      </w:rPr>
+    </w:lvl>
+    <w:lvl w:ilvl="2" w:tentative="1">
+      <w:start w:val="1"/>
+      <w:numFmt w:val="bullet"/>
+      <w:lvlText w:val=""/>
+      <w:lvlJc w:val="left"/>
+      <w:pPr>
+        <w:tabs>
+          <w:tab w:val="num" w:pos="2160"/>
+        </w:tabs>
+        <w:ind w:left="2160" w:hanging="360"/>
+      </w:pPr>
+      <w:rPr>
+        <w:rFonts w:ascii="Wingdings" w:hAnsi="Wingdings" w:hint="default"/>
+        <w:sz w:val="20"/>
+      </w:rPr>
+    </w:lvl>
+    <w:lvl w:ilvl="3" w:tentative="1">
+      <w:start w:val="1"/>
+      <w:numFmt w:val="bullet"/>
+      <w:lvlText w:val=""/>
+      <w:lvlJc w:val="left"/>
+      <w:pPr>
+        <w:tabs>
+          <w:tab w:val="num" w:pos="2880"/>
+        </w:tabs>
+        <w:ind w:left="2880" w:hanging="360"/>
+      </w:pPr>
+      <w:rPr>
+        <w:rFonts w:ascii="Wingdings" w:hAnsi="Wingdings" w:hint="default"/>
+        <w:sz w:val="20"/>
+      </w:rPr>
+    </w:lvl>
+    <w:lvl w:ilvl="4" w:tentative="1">
+      <w:start w:val="1"/>
+      <w:numFmt w:val="bullet"/>
+      <w:lvlText w:val=""/>
+      <w:lvlJc w:val="left"/>
+      <w:pPr>
+        <w:tabs>
+          <w:tab w:val="num" w:pos="3600"/>
+        </w:tabs>
+        <w:ind w:left="3600" w:hanging="360"/>
+      </w:pPr>
+      <w:rPr>
+        <w:rFonts w:ascii="Wingdings" w:hAnsi="Wingdings" w:hint="default"/>
+        <w:sz w:val="20"/>
+      </w:rPr>
+    </w:lvl>
+    <w:lvl w:ilvl="5" w:tentative="1">
+      <w:start w:val="1"/>
+      <w:numFmt w:val="bullet"/>
+      <w:lvlText w:val=""/>
+      <w:lvlJc w:val="left"/>
+      <w:pPr>
+        <w:tabs>
+          <w:tab w:val="num" w:pos="4320"/>
+        </w:tabs>
+        <w:ind w:left="4320" w:hanging="360"/>
+      </w:pPr>
+      <w:rPr>
+        <w:rFonts w:ascii="Wingdings" w:hAnsi="Wingdings" w:hint="default"/>
+        <w:sz w:val="20"/>
+      </w:rPr>
+    </w:lvl>
+    <w:lvl w:ilvl="6" w:tentative="1">
+      <w:start w:val="1"/>
+      <w:numFmt w:val="bullet"/>
+      <w:lvlText w:val=""/>
+      <w:lvlJc w:val="left"/>
+      <w:pPr>
+        <w:tabs>
+          <w:tab w:val="num" w:pos="5040"/>
+        </w:tabs>
+        <w:ind w:left="5040" w:hanging="360"/>
+      </w:pPr>
+      <w:rPr>
+        <w:rFonts w:ascii="Wingdings" w:hAnsi="Wingdings" w:hint="default"/>
+        <w:sz w:val="20"/>
+      </w:rPr>
+    </w:lvl>
+    <w:lvl w:ilvl="7" w:tentative="1">
+      <w:start w:val="1"/>
+      <w:numFmt w:val="bullet"/>
+      <w:lvlText w:val=""/>
+      <w:lvlJc w:val="left"/>
+      <w:pPr>
+        <w:tabs>
+          <w:tab w:val="num" w:pos="5760"/>
+        </w:tabs>
+        <w:ind w:left="5760" w:hanging="360"/>
+      </w:pPr>
+      <w:rPr>
+        <w:rFonts w:ascii="Wingdings" w:hAnsi="Wingdings" w:hint="default"/>
+        <w:sz w:val="20"/>
+      </w:rPr>
+    </w:lvl>
+    <w:lvl w:ilvl="8" w:tentative="1">
+      <w:start w:val="1"/>
+      <w:numFmt w:val="bullet"/>
+      <w:lvlText w:val=""/>
+      <w:lvlJc w:val="left"/>
+      <w:pPr>
+        <w:tabs>
+          <w:tab w:val="num" w:pos="6480"/>
+        </w:tabs>
+        <w:ind w:left="6480" w:hanging="360"/>
+      </w:pPr>
+      <w:rPr>
+        <w:rFonts w:ascii="Wingdings" w:hAnsi="Wingdings" w:hint="default"/>
+        <w:sz w:val="20"/>
+      </w:rPr>
+    </w:lvl>
+  </w:abstractNum>
+  <w:abstractNum w:abstractNumId="22" w15:restartNumberingAfterBreak="0">
+    <w:nsid w:val="51835358"/>
+    <w:multiLevelType w:val="multilevel"/>
+    <w:tmpl w:val="5F048BBC"/>
+    <w:lvl w:ilvl="0">
+      <w:start w:val="1"/>
+      <w:numFmt w:val="bullet"/>
+      <w:lvlText w:val=""/>
+      <w:lvlJc w:val="left"/>
+      <w:pPr>
+        <w:tabs>
+          <w:tab w:val="num" w:pos="720"/>
+        </w:tabs>
+        <w:ind w:left="720" w:hanging="360"/>
+      </w:pPr>
+      <w:rPr>
+        <w:rFonts w:ascii="Symbol" w:hAnsi="Symbol" w:hint="default"/>
+        <w:sz w:val="20"/>
+      </w:rPr>
+    </w:lvl>
+    <w:lvl w:ilvl="1" w:tentative="1">
+      <w:start w:val="1"/>
+      <w:numFmt w:val="bullet"/>
+      <w:lvlText w:val="o"/>
+      <w:lvlJc w:val="left"/>
+      <w:pPr>
+        <w:tabs>
+          <w:tab w:val="num" w:pos="1440"/>
+        </w:tabs>
+        <w:ind w:left="1440" w:hanging="360"/>
+      </w:pPr>
+      <w:rPr>
+        <w:rFonts w:ascii="Courier New" w:hAnsi="Courier New" w:hint="default"/>
+        <w:sz w:val="20"/>
+      </w:rPr>
+    </w:lvl>
+    <w:lvl w:ilvl="2" w:tentative="1">
+      <w:start w:val="1"/>
+      <w:numFmt w:val="bullet"/>
+      <w:lvlText w:val=""/>
+      <w:lvlJc w:val="left"/>
+      <w:pPr>
+        <w:tabs>
+          <w:tab w:val="num" w:pos="2160"/>
+        </w:tabs>
+        <w:ind w:left="2160" w:hanging="360"/>
+      </w:pPr>
+      <w:rPr>
+        <w:rFonts w:ascii="Wingdings" w:hAnsi="Wingdings" w:hint="default"/>
+        <w:sz w:val="20"/>
+      </w:rPr>
+    </w:lvl>
+    <w:lvl w:ilvl="3" w:tentative="1">
+      <w:start w:val="1"/>
+      <w:numFmt w:val="bullet"/>
+      <w:lvlText w:val=""/>
+      <w:lvlJc w:val="left"/>
+      <w:pPr>
+        <w:tabs>
+          <w:tab w:val="num" w:pos="2880"/>
+        </w:tabs>
+        <w:ind w:left="2880" w:hanging="360"/>
+      </w:pPr>
+      <w:rPr>
+        <w:rFonts w:ascii="Wingdings" w:hAnsi="Wingdings" w:hint="default"/>
+        <w:sz w:val="20"/>
+      </w:rPr>
+    </w:lvl>
+    <w:lvl w:ilvl="4" w:tentative="1">
+      <w:start w:val="1"/>
+      <w:numFmt w:val="bullet"/>
+      <w:lvlText w:val=""/>
+      <w:lvlJc w:val="left"/>
+      <w:pPr>
+        <w:tabs>
+          <w:tab w:val="num" w:pos="3600"/>
+        </w:tabs>
+        <w:ind w:left="3600" w:hanging="360"/>
+      </w:pPr>
+      <w:rPr>
+        <w:rFonts w:ascii="Wingdings" w:hAnsi="Wingdings" w:hint="default"/>
+        <w:sz w:val="20"/>
+      </w:rPr>
+    </w:lvl>
+    <w:lvl w:ilvl="5" w:tentative="1">
+      <w:start w:val="1"/>
+      <w:numFmt w:val="bullet"/>
+      <w:lvlText w:val=""/>
+      <w:lvlJc w:val="left"/>
+      <w:pPr>
+        <w:tabs>
+          <w:tab w:val="num" w:pos="4320"/>
+        </w:tabs>
+        <w:ind w:left="4320" w:hanging="360"/>
+      </w:pPr>
+      <w:rPr>
+        <w:rFonts w:ascii="Wingdings" w:hAnsi="Wingdings" w:hint="default"/>
+        <w:sz w:val="20"/>
+      </w:rPr>
+    </w:lvl>
+    <w:lvl w:ilvl="6" w:tentative="1">
+      <w:start w:val="1"/>
+      <w:numFmt w:val="bullet"/>
+      <w:lvlText w:val=""/>
+      <w:lvlJc w:val="left"/>
+      <w:pPr>
+        <w:tabs>
+          <w:tab w:val="num" w:pos="5040"/>
+        </w:tabs>
+        <w:ind w:left="5040" w:hanging="360"/>
+      </w:pPr>
+      <w:rPr>
+        <w:rFonts w:ascii="Wingdings" w:hAnsi="Wingdings" w:hint="default"/>
+        <w:sz w:val="20"/>
+      </w:rPr>
+    </w:lvl>
+    <w:lvl w:ilvl="7" w:tentative="1">
+      <w:start w:val="1"/>
+      <w:numFmt w:val="bullet"/>
+      <w:lvlText w:val=""/>
+      <w:lvlJc w:val="left"/>
+      <w:pPr>
+        <w:tabs>
+          <w:tab w:val="num" w:pos="5760"/>
+        </w:tabs>
+        <w:ind w:left="5760" w:hanging="360"/>
+      </w:pPr>
+      <w:rPr>
+        <w:rFonts w:ascii="Wingdings" w:hAnsi="Wingdings" w:hint="default"/>
+        <w:sz w:val="20"/>
+      </w:rPr>
+    </w:lvl>
+    <w:lvl w:ilvl="8" w:tentative="1">
+      <w:start w:val="1"/>
+      <w:numFmt w:val="bullet"/>
+      <w:lvlText w:val=""/>
+      <w:lvlJc w:val="left"/>
+      <w:pPr>
+        <w:tabs>
+          <w:tab w:val="num" w:pos="6480"/>
+        </w:tabs>
+        <w:ind w:left="6480" w:hanging="360"/>
+      </w:pPr>
+      <w:rPr>
+        <w:rFonts w:ascii="Wingdings" w:hAnsi="Wingdings" w:hint="default"/>
+        <w:sz w:val="20"/>
+      </w:rPr>
+    </w:lvl>
+  </w:abstractNum>
+  <w:abstractNum w:abstractNumId="23" w15:restartNumberingAfterBreak="0">
     <w:nsid w:val="57716304"/>
     <w:multiLevelType w:val="multilevel"/>
     <w:tmpl w:val="CB4E1646"/>
@@ -3166,10 +5376,10 @@
       </w:rPr>
     </w:lvl>
   </w:abstractNum>
-  <w:abstractNum w:abstractNumId="11" w15:restartNumberingAfterBreak="0">
+  <w:abstractNum w:abstractNumId="24" w15:restartNumberingAfterBreak="0">
     <w:nsid w:val="5E9B1CAC"/>
     <w:multiLevelType w:val="hybridMultilevel"/>
-    <w:tmpl w:val="5F4ECC60"/>
+    <w:tmpl w:val="4AFE6298"/>
     <w:lvl w:ilvl="0" w:tplc="04090001">
       <w:start w:val="1"/>
       <w:numFmt w:val="bullet"/>
@@ -3279,7 +5489,305 @@
       </w:rPr>
     </w:lvl>
   </w:abstractNum>
-  <w:abstractNum w:abstractNumId="12" w15:restartNumberingAfterBreak="0">
+  <w:abstractNum w:abstractNumId="25" w15:restartNumberingAfterBreak="0">
+    <w:nsid w:val="63296ED1"/>
+    <w:multiLevelType w:val="multilevel"/>
+    <w:tmpl w:val="4A9469CC"/>
+    <w:lvl w:ilvl="0">
+      <w:start w:val="1"/>
+      <w:numFmt w:val="bullet"/>
+      <w:lvlText w:val=""/>
+      <w:lvlJc w:val="left"/>
+      <w:pPr>
+        <w:tabs>
+          <w:tab w:val="num" w:pos="720"/>
+        </w:tabs>
+        <w:ind w:left="720" w:hanging="360"/>
+      </w:pPr>
+      <w:rPr>
+        <w:rFonts w:ascii="Symbol" w:hAnsi="Symbol" w:hint="default"/>
+        <w:sz w:val="20"/>
+      </w:rPr>
+    </w:lvl>
+    <w:lvl w:ilvl="1" w:tentative="1">
+      <w:start w:val="1"/>
+      <w:numFmt w:val="bullet"/>
+      <w:lvlText w:val="o"/>
+      <w:lvlJc w:val="left"/>
+      <w:pPr>
+        <w:tabs>
+          <w:tab w:val="num" w:pos="1440"/>
+        </w:tabs>
+        <w:ind w:left="1440" w:hanging="360"/>
+      </w:pPr>
+      <w:rPr>
+        <w:rFonts w:ascii="Courier New" w:hAnsi="Courier New" w:hint="default"/>
+        <w:sz w:val="20"/>
+      </w:rPr>
+    </w:lvl>
+    <w:lvl w:ilvl="2" w:tentative="1">
+      <w:start w:val="1"/>
+      <w:numFmt w:val="bullet"/>
+      <w:lvlText w:val=""/>
+      <w:lvlJc w:val="left"/>
+      <w:pPr>
+        <w:tabs>
+          <w:tab w:val="num" w:pos="2160"/>
+        </w:tabs>
+        <w:ind w:left="2160" w:hanging="360"/>
+      </w:pPr>
+      <w:rPr>
+        <w:rFonts w:ascii="Wingdings" w:hAnsi="Wingdings" w:hint="default"/>
+        <w:sz w:val="20"/>
+      </w:rPr>
+    </w:lvl>
+    <w:lvl w:ilvl="3" w:tentative="1">
+      <w:start w:val="1"/>
+      <w:numFmt w:val="bullet"/>
+      <w:lvlText w:val=""/>
+      <w:lvlJc w:val="left"/>
+      <w:pPr>
+        <w:tabs>
+          <w:tab w:val="num" w:pos="2880"/>
+        </w:tabs>
+        <w:ind w:left="2880" w:hanging="360"/>
+      </w:pPr>
+      <w:rPr>
+        <w:rFonts w:ascii="Wingdings" w:hAnsi="Wingdings" w:hint="default"/>
+        <w:sz w:val="20"/>
+      </w:rPr>
+    </w:lvl>
+    <w:lvl w:ilvl="4" w:tentative="1">
+      <w:start w:val="1"/>
+      <w:numFmt w:val="bullet"/>
+      <w:lvlText w:val=""/>
+      <w:lvlJc w:val="left"/>
+      <w:pPr>
+        <w:tabs>
+          <w:tab w:val="num" w:pos="3600"/>
+        </w:tabs>
+        <w:ind w:left="3600" w:hanging="360"/>
+      </w:pPr>
+      <w:rPr>
+        <w:rFonts w:ascii="Wingdings" w:hAnsi="Wingdings" w:hint="default"/>
+        <w:sz w:val="20"/>
+      </w:rPr>
+    </w:lvl>
+    <w:lvl w:ilvl="5" w:tentative="1">
+      <w:start w:val="1"/>
+      <w:numFmt w:val="bullet"/>
+      <w:lvlText w:val=""/>
+      <w:lvlJc w:val="left"/>
+      <w:pPr>
+        <w:tabs>
+          <w:tab w:val="num" w:pos="4320"/>
+        </w:tabs>
+        <w:ind w:left="4320" w:hanging="360"/>
+      </w:pPr>
+      <w:rPr>
+        <w:rFonts w:ascii="Wingdings" w:hAnsi="Wingdings" w:hint="default"/>
+        <w:sz w:val="20"/>
+      </w:rPr>
+    </w:lvl>
+    <w:lvl w:ilvl="6" w:tentative="1">
+      <w:start w:val="1"/>
+      <w:numFmt w:val="bullet"/>
+      <w:lvlText w:val=""/>
+      <w:lvlJc w:val="left"/>
+      <w:pPr>
+        <w:tabs>
+          <w:tab w:val="num" w:pos="5040"/>
+        </w:tabs>
+        <w:ind w:left="5040" w:hanging="360"/>
+      </w:pPr>
+      <w:rPr>
+        <w:rFonts w:ascii="Wingdings" w:hAnsi="Wingdings" w:hint="default"/>
+        <w:sz w:val="20"/>
+      </w:rPr>
+    </w:lvl>
+    <w:lvl w:ilvl="7" w:tentative="1">
+      <w:start w:val="1"/>
+      <w:numFmt w:val="bullet"/>
+      <w:lvlText w:val=""/>
+      <w:lvlJc w:val="left"/>
+      <w:pPr>
+        <w:tabs>
+          <w:tab w:val="num" w:pos="5760"/>
+        </w:tabs>
+        <w:ind w:left="5760" w:hanging="360"/>
+      </w:pPr>
+      <w:rPr>
+        <w:rFonts w:ascii="Wingdings" w:hAnsi="Wingdings" w:hint="default"/>
+        <w:sz w:val="20"/>
+      </w:rPr>
+    </w:lvl>
+    <w:lvl w:ilvl="8" w:tentative="1">
+      <w:start w:val="1"/>
+      <w:numFmt w:val="bullet"/>
+      <w:lvlText w:val=""/>
+      <w:lvlJc w:val="left"/>
+      <w:pPr>
+        <w:tabs>
+          <w:tab w:val="num" w:pos="6480"/>
+        </w:tabs>
+        <w:ind w:left="6480" w:hanging="360"/>
+      </w:pPr>
+      <w:rPr>
+        <w:rFonts w:ascii="Wingdings" w:hAnsi="Wingdings" w:hint="default"/>
+        <w:sz w:val="20"/>
+      </w:rPr>
+    </w:lvl>
+  </w:abstractNum>
+  <w:abstractNum w:abstractNumId="26" w15:restartNumberingAfterBreak="0">
+    <w:nsid w:val="66504B7B"/>
+    <w:multiLevelType w:val="multilevel"/>
+    <w:tmpl w:val="EE2EDFE8"/>
+    <w:lvl w:ilvl="0">
+      <w:start w:val="1"/>
+      <w:numFmt w:val="bullet"/>
+      <w:lvlText w:val=""/>
+      <w:lvlJc w:val="left"/>
+      <w:pPr>
+        <w:tabs>
+          <w:tab w:val="num" w:pos="720"/>
+        </w:tabs>
+        <w:ind w:left="720" w:hanging="360"/>
+      </w:pPr>
+      <w:rPr>
+        <w:rFonts w:ascii="Symbol" w:hAnsi="Symbol" w:hint="default"/>
+        <w:sz w:val="20"/>
+      </w:rPr>
+    </w:lvl>
+    <w:lvl w:ilvl="1" w:tentative="1">
+      <w:start w:val="1"/>
+      <w:numFmt w:val="bullet"/>
+      <w:lvlText w:val="o"/>
+      <w:lvlJc w:val="left"/>
+      <w:pPr>
+        <w:tabs>
+          <w:tab w:val="num" w:pos="1440"/>
+        </w:tabs>
+        <w:ind w:left="1440" w:hanging="360"/>
+      </w:pPr>
+      <w:rPr>
+        <w:rFonts w:ascii="Courier New" w:hAnsi="Courier New" w:hint="default"/>
+        <w:sz w:val="20"/>
+      </w:rPr>
+    </w:lvl>
+    <w:lvl w:ilvl="2" w:tentative="1">
+      <w:start w:val="1"/>
+      <w:numFmt w:val="bullet"/>
+      <w:lvlText w:val=""/>
+      <w:lvlJc w:val="left"/>
+      <w:pPr>
+        <w:tabs>
+          <w:tab w:val="num" w:pos="2160"/>
+        </w:tabs>
+        <w:ind w:left="2160" w:hanging="360"/>
+      </w:pPr>
+      <w:rPr>
+        <w:rFonts w:ascii="Wingdings" w:hAnsi="Wingdings" w:hint="default"/>
+        <w:sz w:val="20"/>
+      </w:rPr>
+    </w:lvl>
+    <w:lvl w:ilvl="3" w:tentative="1">
+      <w:start w:val="1"/>
+      <w:numFmt w:val="bullet"/>
+      <w:lvlText w:val=""/>
+      <w:lvlJc w:val="left"/>
+      <w:pPr>
+        <w:tabs>
+          <w:tab w:val="num" w:pos="2880"/>
+        </w:tabs>
+        <w:ind w:left="2880" w:hanging="360"/>
+      </w:pPr>
+      <w:rPr>
+        <w:rFonts w:ascii="Wingdings" w:hAnsi="Wingdings" w:hint="default"/>
+        <w:sz w:val="20"/>
+      </w:rPr>
+    </w:lvl>
+    <w:lvl w:ilvl="4" w:tentative="1">
+      <w:start w:val="1"/>
+      <w:numFmt w:val="bullet"/>
+      <w:lvlText w:val=""/>
+      <w:lvlJc w:val="left"/>
+      <w:pPr>
+        <w:tabs>
+          <w:tab w:val="num" w:pos="3600"/>
+        </w:tabs>
+        <w:ind w:left="3600" w:hanging="360"/>
+      </w:pPr>
+      <w:rPr>
+        <w:rFonts w:ascii="Wingdings" w:hAnsi="Wingdings" w:hint="default"/>
+        <w:sz w:val="20"/>
+      </w:rPr>
+    </w:lvl>
+    <w:lvl w:ilvl="5" w:tentative="1">
+      <w:start w:val="1"/>
+      <w:numFmt w:val="bullet"/>
+      <w:lvlText w:val=""/>
+      <w:lvlJc w:val="left"/>
+      <w:pPr>
+        <w:tabs>
+          <w:tab w:val="num" w:pos="4320"/>
+        </w:tabs>
+        <w:ind w:left="4320" w:hanging="360"/>
+      </w:pPr>
+      <w:rPr>
+        <w:rFonts w:ascii="Wingdings" w:hAnsi="Wingdings" w:hint="default"/>
+        <w:sz w:val="20"/>
+      </w:rPr>
+    </w:lvl>
+    <w:lvl w:ilvl="6" w:tentative="1">
+      <w:start w:val="1"/>
+      <w:numFmt w:val="bullet"/>
+      <w:lvlText w:val=""/>
+      <w:lvlJc w:val="left"/>
+      <w:pPr>
+        <w:tabs>
+          <w:tab w:val="num" w:pos="5040"/>
+        </w:tabs>
+        <w:ind w:left="5040" w:hanging="360"/>
+      </w:pPr>
+      <w:rPr>
+        <w:rFonts w:ascii="Wingdings" w:hAnsi="Wingdings" w:hint="default"/>
+        <w:sz w:val="20"/>
+      </w:rPr>
+    </w:lvl>
+    <w:lvl w:ilvl="7" w:tentative="1">
+      <w:start w:val="1"/>
+      <w:numFmt w:val="bullet"/>
+      <w:lvlText w:val=""/>
+      <w:lvlJc w:val="left"/>
+      <w:pPr>
+        <w:tabs>
+          <w:tab w:val="num" w:pos="5760"/>
+        </w:tabs>
+        <w:ind w:left="5760" w:hanging="360"/>
+      </w:pPr>
+      <w:rPr>
+        <w:rFonts w:ascii="Wingdings" w:hAnsi="Wingdings" w:hint="default"/>
+        <w:sz w:val="20"/>
+      </w:rPr>
+    </w:lvl>
+    <w:lvl w:ilvl="8" w:tentative="1">
+      <w:start w:val="1"/>
+      <w:numFmt w:val="bullet"/>
+      <w:lvlText w:val=""/>
+      <w:lvlJc w:val="left"/>
+      <w:pPr>
+        <w:tabs>
+          <w:tab w:val="num" w:pos="6480"/>
+        </w:tabs>
+        <w:ind w:left="6480" w:hanging="360"/>
+      </w:pPr>
+      <w:rPr>
+        <w:rFonts w:ascii="Wingdings" w:hAnsi="Wingdings" w:hint="default"/>
+        <w:sz w:val="20"/>
+      </w:rPr>
+    </w:lvl>
+  </w:abstractNum>
+  <w:abstractNum w:abstractNumId="27" w15:restartNumberingAfterBreak="0">
     <w:nsid w:val="67B139DC"/>
     <w:multiLevelType w:val="multilevel"/>
     <w:tmpl w:val="D8B64AF2"/>
@@ -3428,7 +5936,156 @@
       </w:rPr>
     </w:lvl>
   </w:abstractNum>
-  <w:abstractNum w:abstractNumId="13" w15:restartNumberingAfterBreak="0">
+  <w:abstractNum w:abstractNumId="28" w15:restartNumberingAfterBreak="0">
+    <w:nsid w:val="731E1E37"/>
+    <w:multiLevelType w:val="multilevel"/>
+    <w:tmpl w:val="91CEEFA4"/>
+    <w:lvl w:ilvl="0">
+      <w:start w:val="1"/>
+      <w:numFmt w:val="bullet"/>
+      <w:lvlText w:val=""/>
+      <w:lvlJc w:val="left"/>
+      <w:pPr>
+        <w:tabs>
+          <w:tab w:val="num" w:pos="720"/>
+        </w:tabs>
+        <w:ind w:left="720" w:hanging="360"/>
+      </w:pPr>
+      <w:rPr>
+        <w:rFonts w:ascii="Symbol" w:hAnsi="Symbol" w:hint="default"/>
+        <w:sz w:val="20"/>
+      </w:rPr>
+    </w:lvl>
+    <w:lvl w:ilvl="1" w:tentative="1">
+      <w:start w:val="1"/>
+      <w:numFmt w:val="bullet"/>
+      <w:lvlText w:val="o"/>
+      <w:lvlJc w:val="left"/>
+      <w:pPr>
+        <w:tabs>
+          <w:tab w:val="num" w:pos="1440"/>
+        </w:tabs>
+        <w:ind w:left="1440" w:hanging="360"/>
+      </w:pPr>
+      <w:rPr>
+        <w:rFonts w:ascii="Courier New" w:hAnsi="Courier New" w:hint="default"/>
+        <w:sz w:val="20"/>
+      </w:rPr>
+    </w:lvl>
+    <w:lvl w:ilvl="2" w:tentative="1">
+      <w:start w:val="1"/>
+      <w:numFmt w:val="bullet"/>
+      <w:lvlText w:val=""/>
+      <w:lvlJc w:val="left"/>
+      <w:pPr>
+        <w:tabs>
+          <w:tab w:val="num" w:pos="2160"/>
+        </w:tabs>
+        <w:ind w:left="2160" w:hanging="360"/>
+      </w:pPr>
+      <w:rPr>
+        <w:rFonts w:ascii="Wingdings" w:hAnsi="Wingdings" w:hint="default"/>
+        <w:sz w:val="20"/>
+      </w:rPr>
+    </w:lvl>
+    <w:lvl w:ilvl="3" w:tentative="1">
+      <w:start w:val="1"/>
+      <w:numFmt w:val="bullet"/>
+      <w:lvlText w:val=""/>
+      <w:lvlJc w:val="left"/>
+      <w:pPr>
+        <w:tabs>
+          <w:tab w:val="num" w:pos="2880"/>
+        </w:tabs>
+        <w:ind w:left="2880" w:hanging="360"/>
+      </w:pPr>
+      <w:rPr>
+        <w:rFonts w:ascii="Wingdings" w:hAnsi="Wingdings" w:hint="default"/>
+        <w:sz w:val="20"/>
+      </w:rPr>
+    </w:lvl>
+    <w:lvl w:ilvl="4" w:tentative="1">
+      <w:start w:val="1"/>
+      <w:numFmt w:val="bullet"/>
+      <w:lvlText w:val=""/>
+      <w:lvlJc w:val="left"/>
+      <w:pPr>
+        <w:tabs>
+          <w:tab w:val="num" w:pos="3600"/>
+        </w:tabs>
+        <w:ind w:left="3600" w:hanging="360"/>
+      </w:pPr>
+      <w:rPr>
+        <w:rFonts w:ascii="Wingdings" w:hAnsi="Wingdings" w:hint="default"/>
+        <w:sz w:val="20"/>
+      </w:rPr>
+    </w:lvl>
+    <w:lvl w:ilvl="5" w:tentative="1">
+      <w:start w:val="1"/>
+      <w:numFmt w:val="bullet"/>
+      <w:lvlText w:val=""/>
+      <w:lvlJc w:val="left"/>
+      <w:pPr>
+        <w:tabs>
+          <w:tab w:val="num" w:pos="4320"/>
+        </w:tabs>
+        <w:ind w:left="4320" w:hanging="360"/>
+      </w:pPr>
+      <w:rPr>
+        <w:rFonts w:ascii="Wingdings" w:hAnsi="Wingdings" w:hint="default"/>
+        <w:sz w:val="20"/>
+      </w:rPr>
+    </w:lvl>
+    <w:lvl w:ilvl="6" w:tentative="1">
+      <w:start w:val="1"/>
+      <w:numFmt w:val="bullet"/>
+      <w:lvlText w:val=""/>
+      <w:lvlJc w:val="left"/>
+      <w:pPr>
+        <w:tabs>
+          <w:tab w:val="num" w:pos="5040"/>
+        </w:tabs>
+        <w:ind w:left="5040" w:hanging="360"/>
+      </w:pPr>
+      <w:rPr>
+        <w:rFonts w:ascii="Wingdings" w:hAnsi="Wingdings" w:hint="default"/>
+        <w:sz w:val="20"/>
+      </w:rPr>
+    </w:lvl>
+    <w:lvl w:ilvl="7" w:tentative="1">
+      <w:start w:val="1"/>
+      <w:numFmt w:val="bullet"/>
+      <w:lvlText w:val=""/>
+      <w:lvlJc w:val="left"/>
+      <w:pPr>
+        <w:tabs>
+          <w:tab w:val="num" w:pos="5760"/>
+        </w:tabs>
+        <w:ind w:left="5760" w:hanging="360"/>
+      </w:pPr>
+      <w:rPr>
+        <w:rFonts w:ascii="Wingdings" w:hAnsi="Wingdings" w:hint="default"/>
+        <w:sz w:val="20"/>
+      </w:rPr>
+    </w:lvl>
+    <w:lvl w:ilvl="8" w:tentative="1">
+      <w:start w:val="1"/>
+      <w:numFmt w:val="bullet"/>
+      <w:lvlText w:val=""/>
+      <w:lvlJc w:val="left"/>
+      <w:pPr>
+        <w:tabs>
+          <w:tab w:val="num" w:pos="6480"/>
+        </w:tabs>
+        <w:ind w:left="6480" w:hanging="360"/>
+      </w:pPr>
+      <w:rPr>
+        <w:rFonts w:ascii="Wingdings" w:hAnsi="Wingdings" w:hint="default"/>
+        <w:sz w:val="20"/>
+      </w:rPr>
+    </w:lvl>
+  </w:abstractNum>
+  <w:abstractNum w:abstractNumId="29" w15:restartNumberingAfterBreak="0">
     <w:nsid w:val="760039F9"/>
     <w:multiLevelType w:val="multilevel"/>
     <w:tmpl w:val="6D5CD7B0"/>
@@ -3577,50 +6234,554 @@
       </w:rPr>
     </w:lvl>
   </w:abstractNum>
+  <w:abstractNum w:abstractNumId="30" w15:restartNumberingAfterBreak="0">
+    <w:nsid w:val="78116767"/>
+    <w:multiLevelType w:val="multilevel"/>
+    <w:tmpl w:val="56BA9314"/>
+    <w:lvl w:ilvl="0">
+      <w:start w:val="1"/>
+      <w:numFmt w:val="bullet"/>
+      <w:lvlText w:val=""/>
+      <w:lvlJc w:val="left"/>
+      <w:pPr>
+        <w:tabs>
+          <w:tab w:val="num" w:pos="720"/>
+        </w:tabs>
+        <w:ind w:left="720" w:hanging="360"/>
+      </w:pPr>
+      <w:rPr>
+        <w:rFonts w:ascii="Symbol" w:hAnsi="Symbol" w:hint="default"/>
+        <w:sz w:val="20"/>
+      </w:rPr>
+    </w:lvl>
+    <w:lvl w:ilvl="1" w:tentative="1">
+      <w:start w:val="1"/>
+      <w:numFmt w:val="bullet"/>
+      <w:lvlText w:val="o"/>
+      <w:lvlJc w:val="left"/>
+      <w:pPr>
+        <w:tabs>
+          <w:tab w:val="num" w:pos="1440"/>
+        </w:tabs>
+        <w:ind w:left="1440" w:hanging="360"/>
+      </w:pPr>
+      <w:rPr>
+        <w:rFonts w:ascii="Courier New" w:hAnsi="Courier New" w:hint="default"/>
+        <w:sz w:val="20"/>
+      </w:rPr>
+    </w:lvl>
+    <w:lvl w:ilvl="2" w:tentative="1">
+      <w:start w:val="1"/>
+      <w:numFmt w:val="bullet"/>
+      <w:lvlText w:val=""/>
+      <w:lvlJc w:val="left"/>
+      <w:pPr>
+        <w:tabs>
+          <w:tab w:val="num" w:pos="2160"/>
+        </w:tabs>
+        <w:ind w:left="2160" w:hanging="360"/>
+      </w:pPr>
+      <w:rPr>
+        <w:rFonts w:ascii="Wingdings" w:hAnsi="Wingdings" w:hint="default"/>
+        <w:sz w:val="20"/>
+      </w:rPr>
+    </w:lvl>
+    <w:lvl w:ilvl="3" w:tentative="1">
+      <w:start w:val="1"/>
+      <w:numFmt w:val="bullet"/>
+      <w:lvlText w:val=""/>
+      <w:lvlJc w:val="left"/>
+      <w:pPr>
+        <w:tabs>
+          <w:tab w:val="num" w:pos="2880"/>
+        </w:tabs>
+        <w:ind w:left="2880" w:hanging="360"/>
+      </w:pPr>
+      <w:rPr>
+        <w:rFonts w:ascii="Wingdings" w:hAnsi="Wingdings" w:hint="default"/>
+        <w:sz w:val="20"/>
+      </w:rPr>
+    </w:lvl>
+    <w:lvl w:ilvl="4" w:tentative="1">
+      <w:start w:val="1"/>
+      <w:numFmt w:val="bullet"/>
+      <w:lvlText w:val=""/>
+      <w:lvlJc w:val="left"/>
+      <w:pPr>
+        <w:tabs>
+          <w:tab w:val="num" w:pos="3600"/>
+        </w:tabs>
+        <w:ind w:left="3600" w:hanging="360"/>
+      </w:pPr>
+      <w:rPr>
+        <w:rFonts w:ascii="Wingdings" w:hAnsi="Wingdings" w:hint="default"/>
+        <w:sz w:val="20"/>
+      </w:rPr>
+    </w:lvl>
+    <w:lvl w:ilvl="5" w:tentative="1">
+      <w:start w:val="1"/>
+      <w:numFmt w:val="bullet"/>
+      <w:lvlText w:val=""/>
+      <w:lvlJc w:val="left"/>
+      <w:pPr>
+        <w:tabs>
+          <w:tab w:val="num" w:pos="4320"/>
+        </w:tabs>
+        <w:ind w:left="4320" w:hanging="360"/>
+      </w:pPr>
+      <w:rPr>
+        <w:rFonts w:ascii="Wingdings" w:hAnsi="Wingdings" w:hint="default"/>
+        <w:sz w:val="20"/>
+      </w:rPr>
+    </w:lvl>
+    <w:lvl w:ilvl="6" w:tentative="1">
+      <w:start w:val="1"/>
+      <w:numFmt w:val="bullet"/>
+      <w:lvlText w:val=""/>
+      <w:lvlJc w:val="left"/>
+      <w:pPr>
+        <w:tabs>
+          <w:tab w:val="num" w:pos="5040"/>
+        </w:tabs>
+        <w:ind w:left="5040" w:hanging="360"/>
+      </w:pPr>
+      <w:rPr>
+        <w:rFonts w:ascii="Wingdings" w:hAnsi="Wingdings" w:hint="default"/>
+        <w:sz w:val="20"/>
+      </w:rPr>
+    </w:lvl>
+    <w:lvl w:ilvl="7" w:tentative="1">
+      <w:start w:val="1"/>
+      <w:numFmt w:val="bullet"/>
+      <w:lvlText w:val=""/>
+      <w:lvlJc w:val="left"/>
+      <w:pPr>
+        <w:tabs>
+          <w:tab w:val="num" w:pos="5760"/>
+        </w:tabs>
+        <w:ind w:left="5760" w:hanging="360"/>
+      </w:pPr>
+      <w:rPr>
+        <w:rFonts w:ascii="Wingdings" w:hAnsi="Wingdings" w:hint="default"/>
+        <w:sz w:val="20"/>
+      </w:rPr>
+    </w:lvl>
+    <w:lvl w:ilvl="8" w:tentative="1">
+      <w:start w:val="1"/>
+      <w:numFmt w:val="bullet"/>
+      <w:lvlText w:val=""/>
+      <w:lvlJc w:val="left"/>
+      <w:pPr>
+        <w:tabs>
+          <w:tab w:val="num" w:pos="6480"/>
+        </w:tabs>
+        <w:ind w:left="6480" w:hanging="360"/>
+      </w:pPr>
+      <w:rPr>
+        <w:rFonts w:ascii="Wingdings" w:hAnsi="Wingdings" w:hint="default"/>
+        <w:sz w:val="20"/>
+      </w:rPr>
+    </w:lvl>
+  </w:abstractNum>
+  <w:abstractNum w:abstractNumId="31" w15:restartNumberingAfterBreak="0">
+    <w:nsid w:val="7DF90341"/>
+    <w:multiLevelType w:val="multilevel"/>
+    <w:tmpl w:val="1836505A"/>
+    <w:lvl w:ilvl="0">
+      <w:start w:val="1"/>
+      <w:numFmt w:val="bullet"/>
+      <w:lvlText w:val=""/>
+      <w:lvlJc w:val="left"/>
+      <w:pPr>
+        <w:tabs>
+          <w:tab w:val="num" w:pos="720"/>
+        </w:tabs>
+        <w:ind w:left="720" w:hanging="360"/>
+      </w:pPr>
+      <w:rPr>
+        <w:rFonts w:ascii="Symbol" w:hAnsi="Symbol" w:hint="default"/>
+        <w:sz w:val="20"/>
+      </w:rPr>
+    </w:lvl>
+    <w:lvl w:ilvl="1" w:tentative="1">
+      <w:start w:val="1"/>
+      <w:numFmt w:val="bullet"/>
+      <w:lvlText w:val="o"/>
+      <w:lvlJc w:val="left"/>
+      <w:pPr>
+        <w:tabs>
+          <w:tab w:val="num" w:pos="1440"/>
+        </w:tabs>
+        <w:ind w:left="1440" w:hanging="360"/>
+      </w:pPr>
+      <w:rPr>
+        <w:rFonts w:ascii="Courier New" w:hAnsi="Courier New" w:hint="default"/>
+        <w:sz w:val="20"/>
+      </w:rPr>
+    </w:lvl>
+    <w:lvl w:ilvl="2" w:tentative="1">
+      <w:start w:val="1"/>
+      <w:numFmt w:val="bullet"/>
+      <w:lvlText w:val=""/>
+      <w:lvlJc w:val="left"/>
+      <w:pPr>
+        <w:tabs>
+          <w:tab w:val="num" w:pos="2160"/>
+        </w:tabs>
+        <w:ind w:left="2160" w:hanging="360"/>
+      </w:pPr>
+      <w:rPr>
+        <w:rFonts w:ascii="Wingdings" w:hAnsi="Wingdings" w:hint="default"/>
+        <w:sz w:val="20"/>
+      </w:rPr>
+    </w:lvl>
+    <w:lvl w:ilvl="3" w:tentative="1">
+      <w:start w:val="1"/>
+      <w:numFmt w:val="bullet"/>
+      <w:lvlText w:val=""/>
+      <w:lvlJc w:val="left"/>
+      <w:pPr>
+        <w:tabs>
+          <w:tab w:val="num" w:pos="2880"/>
+        </w:tabs>
+        <w:ind w:left="2880" w:hanging="360"/>
+      </w:pPr>
+      <w:rPr>
+        <w:rFonts w:ascii="Wingdings" w:hAnsi="Wingdings" w:hint="default"/>
+        <w:sz w:val="20"/>
+      </w:rPr>
+    </w:lvl>
+    <w:lvl w:ilvl="4" w:tentative="1">
+      <w:start w:val="1"/>
+      <w:numFmt w:val="bullet"/>
+      <w:lvlText w:val=""/>
+      <w:lvlJc w:val="left"/>
+      <w:pPr>
+        <w:tabs>
+          <w:tab w:val="num" w:pos="3600"/>
+        </w:tabs>
+        <w:ind w:left="3600" w:hanging="360"/>
+      </w:pPr>
+      <w:rPr>
+        <w:rFonts w:ascii="Wingdings" w:hAnsi="Wingdings" w:hint="default"/>
+        <w:sz w:val="20"/>
+      </w:rPr>
+    </w:lvl>
+    <w:lvl w:ilvl="5" w:tentative="1">
+      <w:start w:val="1"/>
+      <w:numFmt w:val="bullet"/>
+      <w:lvlText w:val=""/>
+      <w:lvlJc w:val="left"/>
+      <w:pPr>
+        <w:tabs>
+          <w:tab w:val="num" w:pos="4320"/>
+        </w:tabs>
+        <w:ind w:left="4320" w:hanging="360"/>
+      </w:pPr>
+      <w:rPr>
+        <w:rFonts w:ascii="Wingdings" w:hAnsi="Wingdings" w:hint="default"/>
+        <w:sz w:val="20"/>
+      </w:rPr>
+    </w:lvl>
+    <w:lvl w:ilvl="6" w:tentative="1">
+      <w:start w:val="1"/>
+      <w:numFmt w:val="bullet"/>
+      <w:lvlText w:val=""/>
+      <w:lvlJc w:val="left"/>
+      <w:pPr>
+        <w:tabs>
+          <w:tab w:val="num" w:pos="5040"/>
+        </w:tabs>
+        <w:ind w:left="5040" w:hanging="360"/>
+      </w:pPr>
+      <w:rPr>
+        <w:rFonts w:ascii="Wingdings" w:hAnsi="Wingdings" w:hint="default"/>
+        <w:sz w:val="20"/>
+      </w:rPr>
+    </w:lvl>
+    <w:lvl w:ilvl="7" w:tentative="1">
+      <w:start w:val="1"/>
+      <w:numFmt w:val="bullet"/>
+      <w:lvlText w:val=""/>
+      <w:lvlJc w:val="left"/>
+      <w:pPr>
+        <w:tabs>
+          <w:tab w:val="num" w:pos="5760"/>
+        </w:tabs>
+        <w:ind w:left="5760" w:hanging="360"/>
+      </w:pPr>
+      <w:rPr>
+        <w:rFonts w:ascii="Wingdings" w:hAnsi="Wingdings" w:hint="default"/>
+        <w:sz w:val="20"/>
+      </w:rPr>
+    </w:lvl>
+    <w:lvl w:ilvl="8" w:tentative="1">
+      <w:start w:val="1"/>
+      <w:numFmt w:val="bullet"/>
+      <w:lvlText w:val=""/>
+      <w:lvlJc w:val="left"/>
+      <w:pPr>
+        <w:tabs>
+          <w:tab w:val="num" w:pos="6480"/>
+        </w:tabs>
+        <w:ind w:left="6480" w:hanging="360"/>
+      </w:pPr>
+      <w:rPr>
+        <w:rFonts w:ascii="Wingdings" w:hAnsi="Wingdings" w:hint="default"/>
+        <w:sz w:val="20"/>
+      </w:rPr>
+    </w:lvl>
+  </w:abstractNum>
+  <w:abstractNum w:abstractNumId="32" w15:restartNumberingAfterBreak="0">
+    <w:nsid w:val="7E136A92"/>
+    <w:multiLevelType w:val="multilevel"/>
+    <w:tmpl w:val="836C629A"/>
+    <w:lvl w:ilvl="0">
+      <w:start w:val="1"/>
+      <w:numFmt w:val="bullet"/>
+      <w:lvlText w:val=""/>
+      <w:lvlJc w:val="left"/>
+      <w:pPr>
+        <w:tabs>
+          <w:tab w:val="num" w:pos="630"/>
+        </w:tabs>
+        <w:ind w:left="630" w:hanging="360"/>
+      </w:pPr>
+      <w:rPr>
+        <w:rFonts w:ascii="Symbol" w:hAnsi="Symbol" w:hint="default"/>
+        <w:sz w:val="20"/>
+      </w:rPr>
+    </w:lvl>
+    <w:lvl w:ilvl="1" w:tentative="1">
+      <w:start w:val="1"/>
+      <w:numFmt w:val="bullet"/>
+      <w:lvlText w:val="o"/>
+      <w:lvlJc w:val="left"/>
+      <w:pPr>
+        <w:tabs>
+          <w:tab w:val="num" w:pos="1350"/>
+        </w:tabs>
+        <w:ind w:left="1350" w:hanging="360"/>
+      </w:pPr>
+      <w:rPr>
+        <w:rFonts w:ascii="Courier New" w:hAnsi="Courier New" w:hint="default"/>
+        <w:sz w:val="20"/>
+      </w:rPr>
+    </w:lvl>
+    <w:lvl w:ilvl="2" w:tentative="1">
+      <w:start w:val="1"/>
+      <w:numFmt w:val="bullet"/>
+      <w:lvlText w:val=""/>
+      <w:lvlJc w:val="left"/>
+      <w:pPr>
+        <w:tabs>
+          <w:tab w:val="num" w:pos="2070"/>
+        </w:tabs>
+        <w:ind w:left="2070" w:hanging="360"/>
+      </w:pPr>
+      <w:rPr>
+        <w:rFonts w:ascii="Wingdings" w:hAnsi="Wingdings" w:hint="default"/>
+        <w:sz w:val="20"/>
+      </w:rPr>
+    </w:lvl>
+    <w:lvl w:ilvl="3" w:tentative="1">
+      <w:start w:val="1"/>
+      <w:numFmt w:val="bullet"/>
+      <w:lvlText w:val=""/>
+      <w:lvlJc w:val="left"/>
+      <w:pPr>
+        <w:tabs>
+          <w:tab w:val="num" w:pos="2790"/>
+        </w:tabs>
+        <w:ind w:left="2790" w:hanging="360"/>
+      </w:pPr>
+      <w:rPr>
+        <w:rFonts w:ascii="Wingdings" w:hAnsi="Wingdings" w:hint="default"/>
+        <w:sz w:val="20"/>
+      </w:rPr>
+    </w:lvl>
+    <w:lvl w:ilvl="4" w:tentative="1">
+      <w:start w:val="1"/>
+      <w:numFmt w:val="bullet"/>
+      <w:lvlText w:val=""/>
+      <w:lvlJc w:val="left"/>
+      <w:pPr>
+        <w:tabs>
+          <w:tab w:val="num" w:pos="3510"/>
+        </w:tabs>
+        <w:ind w:left="3510" w:hanging="360"/>
+      </w:pPr>
+      <w:rPr>
+        <w:rFonts w:ascii="Wingdings" w:hAnsi="Wingdings" w:hint="default"/>
+        <w:sz w:val="20"/>
+      </w:rPr>
+    </w:lvl>
+    <w:lvl w:ilvl="5" w:tentative="1">
+      <w:start w:val="1"/>
+      <w:numFmt w:val="bullet"/>
+      <w:lvlText w:val=""/>
+      <w:lvlJc w:val="left"/>
+      <w:pPr>
+        <w:tabs>
+          <w:tab w:val="num" w:pos="4230"/>
+        </w:tabs>
+        <w:ind w:left="4230" w:hanging="360"/>
+      </w:pPr>
+      <w:rPr>
+        <w:rFonts w:ascii="Wingdings" w:hAnsi="Wingdings" w:hint="default"/>
+        <w:sz w:val="20"/>
+      </w:rPr>
+    </w:lvl>
+    <w:lvl w:ilvl="6" w:tentative="1">
+      <w:start w:val="1"/>
+      <w:numFmt w:val="bullet"/>
+      <w:lvlText w:val=""/>
+      <w:lvlJc w:val="left"/>
+      <w:pPr>
+        <w:tabs>
+          <w:tab w:val="num" w:pos="4950"/>
+        </w:tabs>
+        <w:ind w:left="4950" w:hanging="360"/>
+      </w:pPr>
+      <w:rPr>
+        <w:rFonts w:ascii="Wingdings" w:hAnsi="Wingdings" w:hint="default"/>
+        <w:sz w:val="20"/>
+      </w:rPr>
+    </w:lvl>
+    <w:lvl w:ilvl="7" w:tentative="1">
+      <w:start w:val="1"/>
+      <w:numFmt w:val="bullet"/>
+      <w:lvlText w:val=""/>
+      <w:lvlJc w:val="left"/>
+      <w:pPr>
+        <w:tabs>
+          <w:tab w:val="num" w:pos="5670"/>
+        </w:tabs>
+        <w:ind w:left="5670" w:hanging="360"/>
+      </w:pPr>
+      <w:rPr>
+        <w:rFonts w:ascii="Wingdings" w:hAnsi="Wingdings" w:hint="default"/>
+        <w:sz w:val="20"/>
+      </w:rPr>
+    </w:lvl>
+    <w:lvl w:ilvl="8" w:tentative="1">
+      <w:start w:val="1"/>
+      <w:numFmt w:val="bullet"/>
+      <w:lvlText w:val=""/>
+      <w:lvlJc w:val="left"/>
+      <w:pPr>
+        <w:tabs>
+          <w:tab w:val="num" w:pos="6390"/>
+        </w:tabs>
+        <w:ind w:left="6390" w:hanging="360"/>
+      </w:pPr>
+      <w:rPr>
+        <w:rFonts w:ascii="Wingdings" w:hAnsi="Wingdings" w:hint="default"/>
+        <w:sz w:val="20"/>
+      </w:rPr>
+    </w:lvl>
+  </w:abstractNum>
   <w:num w:numId="1">
-    <w:abstractNumId w:val="5"/>
+    <w:abstractNumId w:val="13"/>
   </w:num>
   <w:num w:numId="2">
-    <w:abstractNumId w:val="10"/>
+    <w:abstractNumId w:val="23"/>
   </w:num>
   <w:num w:numId="3">
     <w:abstractNumId w:val="0"/>
   </w:num>
   <w:num w:numId="4">
+    <w:abstractNumId w:val="2"/>
+  </w:num>
+  <w:num w:numId="5">
+    <w:abstractNumId w:val="19"/>
+  </w:num>
+  <w:num w:numId="6">
+    <w:abstractNumId w:val="8"/>
+  </w:num>
+  <w:num w:numId="7">
+    <w:abstractNumId w:val="8"/>
+  </w:num>
+  <w:num w:numId="8">
+    <w:abstractNumId w:val="27"/>
+  </w:num>
+  <w:num w:numId="9">
+    <w:abstractNumId w:val="17"/>
+  </w:num>
+  <w:num w:numId="10">
+    <w:abstractNumId w:val="6"/>
+  </w:num>
+  <w:num w:numId="11">
+    <w:abstractNumId w:val="4"/>
+  </w:num>
+  <w:num w:numId="12">
+    <w:abstractNumId w:val="18"/>
+  </w:num>
+  <w:num w:numId="13">
+    <w:abstractNumId w:val="14"/>
+  </w:num>
+  <w:num w:numId="14">
+    <w:abstractNumId w:val="29"/>
+  </w:num>
+  <w:num w:numId="15">
+    <w:abstractNumId w:val="24"/>
+  </w:num>
+  <w:num w:numId="16">
+    <w:abstractNumId w:val="10"/>
+  </w:num>
+  <w:num w:numId="17">
+    <w:abstractNumId w:val="25"/>
+  </w:num>
+  <w:num w:numId="18">
+    <w:abstractNumId w:val="3"/>
+  </w:num>
+  <w:num w:numId="19">
+    <w:abstractNumId w:val="21"/>
+  </w:num>
+  <w:num w:numId="20">
+    <w:abstractNumId w:val="11"/>
+  </w:num>
+  <w:num w:numId="21">
+    <w:abstractNumId w:val="30"/>
+  </w:num>
+  <w:num w:numId="22">
+    <w:abstractNumId w:val="26"/>
+  </w:num>
+  <w:num w:numId="23">
+    <w:abstractNumId w:val="9"/>
+  </w:num>
+  <w:num w:numId="24">
+    <w:abstractNumId w:val="5"/>
+  </w:num>
+  <w:num w:numId="25">
+    <w:abstractNumId w:val="15"/>
+  </w:num>
+  <w:num w:numId="26">
+    <w:abstractNumId w:val="16"/>
+  </w:num>
+  <w:num w:numId="27">
+    <w:abstractNumId w:val="22"/>
+  </w:num>
+  <w:num w:numId="28">
+    <w:abstractNumId w:val="7"/>
+  </w:num>
+  <w:num w:numId="29">
+    <w:abstractNumId w:val="12"/>
+  </w:num>
+  <w:num w:numId="30">
     <w:abstractNumId w:val="1"/>
   </w:num>
-  <w:num w:numId="5">
-    <w:abstractNumId w:val="9"/>
+  <w:num w:numId="31">
+    <w:abstractNumId w:val="31"/>
   </w:num>
-  <w:num w:numId="6">
-    <w:abstractNumId w:val="4"/>
+  <w:num w:numId="32">
+    <w:abstractNumId w:val="28"/>
   </w:num>
-  <w:num w:numId="7">
-    <w:abstractNumId w:val="4"/>
+  <w:num w:numId="33">
+    <w:abstractNumId w:val="32"/>
   </w:num>
-  <w:num w:numId="8">
-    <w:abstractNumId w:val="12"/>
-  </w:num>
-  <w:num w:numId="9">
-    <w:abstractNumId w:val="7"/>
-  </w:num>
-  <w:num w:numId="10">
-    <w:abstractNumId w:val="3"/>
-  </w:num>
-  <w:num w:numId="11">
-    <w:abstractNumId w:val="2"/>
-  </w:num>
-  <w:num w:numId="12">
-    <w:abstractNumId w:val="8"/>
-  </w:num>
-  <w:num w:numId="13">
-    <w:abstractNumId w:val="6"/>
-  </w:num>
-  <w:num w:numId="14">
-    <w:abstractNumId w:val="13"/>
-  </w:num>
-  <w:num w:numId="15">
-    <w:abstractNumId w:val="11"/>
+  <w:num w:numId="34">
+    <w:abstractNumId w:val="20"/>
   </w:num>
   <w:numIdMacAtCleanup w:val="14"/>
 </w:numbering>
